--- a/results(df and plots)/whole period without RIMA.docx
+++ b/results(df and plots)/whole period without RIMA.docx
@@ -1,21 +1,15 @@
 
 <file path=word/document.xml><?xml version="1.0" encoding="utf-8"?>
-<w:document xmlns:wpc="http://schemas.microsoft.com/office/word/2010/wordprocessingCanvas" xmlns:mc="http://schemas.openxmlformats.org/markup-compatibility/2006" xmlns:o="urn:schemas-microsoft-com:office:office" xmlns:r="http://schemas.openxmlformats.org/officeDocument/2006/relationships" xmlns:m="http://schemas.openxmlformats.org/officeDocument/2006/math" xmlns:v="urn:schemas-microsoft-com:vml" xmlns:wp14="http://schemas.microsoft.com/office/word/2010/wordprocessingDrawing" xmlns:wp="http://schemas.openxmlformats.org/drawingml/2006/wordprocessingDrawing" xmlns:w="http://schemas.openxmlformats.org/wordprocessingml/2006/main" xmlns:w14="http://schemas.microsoft.com/office/word/2010/wordml" xmlns:w10="urn:schemas-microsoft-com:office:word" xmlns:w15="http://schemas.microsoft.com/office/word/2012/wordml" xmlns:wpg="http://schemas.microsoft.com/office/word/2010/wordprocessingGroup" xmlns:wpi="http://schemas.microsoft.com/office/word/2010/wordprocessingInk" xmlns:wne="http://schemas.microsoft.com/office/word/2006/wordml" xmlns:wps="http://schemas.microsoft.com/office/word/2010/wordprocessingShape" xmlns:wpsCustomData="http://www.wps.cn/officeDocument/2013/wpsCustomData" mc:Ignorable="w14 w15 wp14">
+<w:document xmlns:wpc="http://schemas.microsoft.com/office/word/2010/wordprocessingCanvas" xmlns:cx="http://schemas.microsoft.com/office/drawing/2014/chartex" xmlns:cx1="http://schemas.microsoft.com/office/drawing/2015/9/8/chartex" xmlns:cx2="http://schemas.microsoft.com/office/drawing/2015/10/21/chartex" xmlns:cx3="http://schemas.microsoft.com/office/drawing/2016/5/9/chartex" xmlns:cx4="http://schemas.microsoft.com/office/drawing/2016/5/10/chartex" xmlns:cx5="http://schemas.microsoft.com/office/drawing/2016/5/11/chartex" xmlns:cx6="http://schemas.microsoft.com/office/drawing/2016/5/12/chartex" xmlns:cx7="http://schemas.microsoft.com/office/drawing/2016/5/13/chartex" xmlns:cx8="http://schemas.microsoft.com/office/drawing/2016/5/14/chartex" xmlns:mc="http://schemas.openxmlformats.org/markup-compatibility/2006" xmlns:aink="http://schemas.microsoft.com/office/drawing/2016/ink" xmlns:am3d="http://schemas.microsoft.com/office/drawing/2017/model3d" xmlns:o="urn:schemas-microsoft-com:office:office" xmlns:r="http://schemas.openxmlformats.org/officeDocument/2006/relationships" xmlns:m="http://schemas.openxmlformats.org/officeDocument/2006/math" xmlns:v="urn:schemas-microsoft-com:vml" xmlns:wp14="http://schemas.microsoft.com/office/word/2010/wordprocessingDrawing" xmlns:wp="http://schemas.openxmlformats.org/drawingml/2006/wordprocessingDrawing" xmlns:w10="urn:schemas-microsoft-com:office:word" xmlns:w="http://schemas.openxmlformats.org/wordprocessingml/2006/main" xmlns:w14="http://schemas.microsoft.com/office/word/2010/wordml" xmlns:w15="http://schemas.microsoft.com/office/word/2012/wordml" xmlns:w16cex="http://schemas.microsoft.com/office/word/2018/wordml/cex" xmlns:w16cid="http://schemas.microsoft.com/office/word/2016/wordml/cid" xmlns:w16="http://schemas.microsoft.com/office/word/2018/wordml" xmlns:w16se="http://schemas.microsoft.com/office/word/2015/wordml/symex" xmlns:wpg="http://schemas.microsoft.com/office/word/2010/wordprocessingGroup" xmlns:wpi="http://schemas.microsoft.com/office/word/2010/wordprocessingInk" xmlns:wne="http://schemas.microsoft.com/office/word/2006/wordml" xmlns:wps="http://schemas.microsoft.com/office/word/2010/wordprocessingShape" mc:Ignorable="w14 w15 w16se w16cid w16 w16cex wp14">
   <w:body>
     <w:p>
-      <w:pPr>
-        <w:rPr>
-          <w:rFonts w:hint="eastAsia" w:eastAsiaTheme="minorEastAsia"/>
-          <w:lang w:eastAsia="zh-CN"/>
-        </w:rPr>
-      </w:pPr>
-      <w:r>
-        <w:rPr>
-          <w:rFonts w:hint="eastAsia" w:eastAsiaTheme="minorEastAsia"/>
-          <w:lang w:eastAsia="zh-CN"/>
-        </w:rPr>
-        <w:drawing>
-          <wp:inline distT="0" distB="0" distL="114300" distR="114300">
+      <w:r>
+        <w:rPr>
+          <w:rFonts w:hint="eastAsia"/>
+          <w:noProof/>
+        </w:rPr>
+        <w:drawing>
+          <wp:inline distT="0" distB="0" distL="114300" distR="114300" wp14:anchorId="60432F49" wp14:editId="0C79E78D">
             <wp:extent cx="2027555" cy="1200785"/>
             <wp:effectExtent l="0" t="0" r="10795" b="18415"/>
             <wp:docPr id="1" name="图片 1" descr="03ad52930d6424301defb8a131abdff"/>
@@ -32,7 +26,7 @@
                     </pic:cNvPicPr>
                   </pic:nvPicPr>
                   <pic:blipFill>
-                    <a:blip r:embed="rId4"/>
+                    <a:blip r:embed="rId5"/>
                     <a:stretch>
                       <a:fillRect/>
                     </a:stretch>
@@ -54,11 +48,11 @@
       </w:r>
       <w:r>
         <w:rPr>
-          <w:rFonts w:hint="eastAsia" w:eastAsiaTheme="minorEastAsia"/>
-          <w:lang w:eastAsia="zh-CN"/>
-        </w:rPr>
-        <w:drawing>
-          <wp:inline distT="0" distB="0" distL="114300" distR="114300">
+          <w:rFonts w:hint="eastAsia"/>
+          <w:noProof/>
+        </w:rPr>
+        <w:drawing>
+          <wp:inline distT="0" distB="0" distL="114300" distR="114300" wp14:anchorId="3BB4D282" wp14:editId="22FC873E">
             <wp:extent cx="2376805" cy="1778635"/>
             <wp:effectExtent l="0" t="0" r="4445" b="12065"/>
             <wp:docPr id="2" name="图片 2" descr="3e64ce2d421753c46c8897f136da8f7"/>
@@ -75,7 +69,7 @@
                     </pic:cNvPicPr>
                   </pic:nvPicPr>
                   <pic:blipFill>
-                    <a:blip r:embed="rId5"/>
+                    <a:blip r:embed="rId6"/>
                     <a:stretch>
                       <a:fillRect/>
                     </a:stretch>
@@ -96,43 +90,23 @@
         </w:drawing>
       </w:r>
     </w:p>
-    <w:p>
-      <w:pPr>
-        <w:rPr>
-          <w:rFonts w:hint="eastAsia" w:eastAsiaTheme="minorEastAsia"/>
-          <w:lang w:eastAsia="zh-CN"/>
-        </w:rPr>
-      </w:pPr>
-    </w:p>
-    <w:p>
-      <w:pPr>
+    <w:p/>
+    <w:p>
+      <w:r>
         <w:rPr>
           <w:rFonts w:hint="eastAsia"/>
-          <w:lang w:val="en-US" w:eastAsia="zh-CN"/>
-        </w:rPr>
-      </w:pPr>
+        </w:rPr>
+        <w:t xml:space="preserve"> </w:t>
+      </w:r>
+    </w:p>
+    <w:p>
       <w:r>
         <w:rPr>
           <w:rFonts w:hint="eastAsia"/>
-          <w:lang w:val="en-US" w:eastAsia="zh-CN"/>
-        </w:rPr>
-        <w:t xml:space="preserve"> </w:t>
-      </w:r>
-    </w:p>
-    <w:p>
-      <w:pPr>
-        <w:rPr>
-          <w:rFonts w:hint="eastAsia"/>
-          <w:lang w:val="en-US" w:eastAsia="zh-CN"/>
-        </w:rPr>
-      </w:pPr>
-      <w:r>
-        <w:rPr>
-          <w:rFonts w:hint="eastAsia"/>
-          <w:lang w:val="en-US" w:eastAsia="zh-CN"/>
-        </w:rPr>
-        <w:drawing>
-          <wp:inline distT="0" distB="0" distL="114300" distR="114300">
+          <w:noProof/>
+        </w:rPr>
+        <w:drawing>
+          <wp:inline distT="0" distB="0" distL="114300" distR="114300" wp14:anchorId="4CDD09F9" wp14:editId="56D474FD">
             <wp:extent cx="1816735" cy="1232535"/>
             <wp:effectExtent l="0" t="0" r="12065" b="5715"/>
             <wp:docPr id="5" name="图片 5" descr="1f7c73f3c3740f29001eebbd38df243"/>
@@ -149,7 +123,7 @@
                     </pic:cNvPicPr>
                   </pic:nvPicPr>
                   <pic:blipFill>
-                    <a:blip r:embed="rId6"/>
+                    <a:blip r:embed="rId7"/>
                     <a:stretch>
                       <a:fillRect/>
                     </a:stretch>
@@ -172,10 +146,10 @@
       <w:r>
         <w:rPr>
           <w:rFonts w:hint="eastAsia"/>
-          <w:lang w:val="en-US" w:eastAsia="zh-CN"/>
-        </w:rPr>
-        <w:drawing>
-          <wp:inline distT="0" distB="0" distL="114300" distR="114300">
+          <w:noProof/>
+        </w:rPr>
+        <w:drawing>
+          <wp:inline distT="0" distB="0" distL="114300" distR="114300" wp14:anchorId="2F98FE74" wp14:editId="1B667B3D">
             <wp:extent cx="2878455" cy="2159000"/>
             <wp:effectExtent l="0" t="0" r="17145" b="12700"/>
             <wp:docPr id="6" name="图片 6" descr="985df00c410d9a083669d94d5f1f9da"/>
@@ -192,7 +166,7 @@
                     </pic:cNvPicPr>
                   </pic:nvPicPr>
                   <pic:blipFill>
-                    <a:blip r:embed="rId7"/>
+                    <a:blip r:embed="rId8"/>
                     <a:stretch>
                       <a:fillRect/>
                     </a:stretch>
@@ -213,28 +187,15 @@
         </w:drawing>
       </w:r>
     </w:p>
-    <w:p>
-      <w:pPr>
+    <w:p/>
+    <w:p>
+      <w:r>
         <w:rPr>
           <w:rFonts w:hint="eastAsia"/>
-          <w:lang w:val="en-US" w:eastAsia="zh-CN"/>
-        </w:rPr>
-      </w:pPr>
-    </w:p>
-    <w:p>
-      <w:pPr>
-        <w:rPr>
-          <w:rFonts w:hint="eastAsia"/>
-          <w:lang w:val="en-US" w:eastAsia="zh-CN"/>
-        </w:rPr>
-      </w:pPr>
-      <w:r>
-        <w:rPr>
-          <w:rFonts w:hint="eastAsia"/>
-          <w:lang w:val="en-US" w:eastAsia="zh-CN"/>
-        </w:rPr>
-        <w:drawing>
-          <wp:inline distT="0" distB="0" distL="114300" distR="114300">
+          <w:noProof/>
+        </w:rPr>
+        <w:drawing>
+          <wp:inline distT="0" distB="0" distL="114300" distR="114300" wp14:anchorId="4592977F" wp14:editId="23CAAFCA">
             <wp:extent cx="2005330" cy="1244600"/>
             <wp:effectExtent l="0" t="0" r="13970" b="12700"/>
             <wp:docPr id="8" name="图片 8" descr="f5ba211e9405ba3e4e1456dac0c7af1"/>
@@ -251,7 +212,7 @@
                     </pic:cNvPicPr>
                   </pic:nvPicPr>
                   <pic:blipFill>
-                    <a:blip r:embed="rId8"/>
+                    <a:blip r:embed="rId9"/>
                     <a:stretch>
                       <a:fillRect/>
                     </a:stretch>
@@ -274,10 +235,10 @@
       <w:r>
         <w:rPr>
           <w:rFonts w:hint="eastAsia"/>
-          <w:lang w:val="en-US" w:eastAsia="zh-CN"/>
-        </w:rPr>
-        <w:drawing>
-          <wp:inline distT="0" distB="0" distL="114300" distR="114300">
+          <w:noProof/>
+        </w:rPr>
+        <w:drawing>
+          <wp:inline distT="0" distB="0" distL="114300" distR="114300" wp14:anchorId="31C6AB41" wp14:editId="2DA4B268">
             <wp:extent cx="2602230" cy="1940560"/>
             <wp:effectExtent l="0" t="0" r="7620" b="2540"/>
             <wp:docPr id="7" name="图片 7" descr="1234da8efdca1780e1a0bf019069fec"/>
@@ -294,7 +255,7 @@
                     </pic:cNvPicPr>
                   </pic:nvPicPr>
                   <pic:blipFill>
-                    <a:blip r:embed="rId9"/>
+                    <a:blip r:embed="rId10"/>
                     <a:srcRect l="909" t="2652" r="1029" b="1997"/>
                     <a:stretch>
                       <a:fillRect/>
@@ -316,28 +277,16 @@
         </w:drawing>
       </w:r>
     </w:p>
-    <w:p>
-      <w:pPr>
+    <w:p/>
+    <w:p>
+      <w:r>
         <w:rPr>
           <w:rFonts w:hint="eastAsia"/>
-          <w:lang w:val="en-US" w:eastAsia="zh-CN"/>
-        </w:rPr>
-      </w:pPr>
-    </w:p>
-    <w:p>
-      <w:pPr>
-        <w:rPr>
-          <w:rFonts w:hint="eastAsia"/>
-          <w:lang w:val="en-US" w:eastAsia="zh-CN"/>
-        </w:rPr>
-      </w:pPr>
-      <w:r>
-        <w:rPr>
-          <w:rFonts w:hint="eastAsia"/>
-          <w:lang w:val="en-US" w:eastAsia="zh-CN"/>
-        </w:rPr>
-        <w:drawing>
-          <wp:inline distT="0" distB="0" distL="114300" distR="114300">
+          <w:noProof/>
+        </w:rPr>
+        <w:lastRenderedPageBreak/>
+        <w:drawing>
+          <wp:inline distT="0" distB="0" distL="114300" distR="114300" wp14:anchorId="225D18CC" wp14:editId="688D1BDB">
             <wp:extent cx="1827530" cy="1175385"/>
             <wp:effectExtent l="0" t="0" r="1270" b="5715"/>
             <wp:docPr id="11" name="图片 11" descr="08215a5bc74b9f7965647eab12c447f"/>
@@ -354,7 +303,7 @@
                     </pic:cNvPicPr>
                   </pic:nvPicPr>
                   <pic:blipFill>
-                    <a:blip r:embed="rId10"/>
+                    <a:blip r:embed="rId11"/>
                     <a:stretch>
                       <a:fillRect/>
                     </a:stretch>
@@ -377,10 +326,10 @@
       <w:r>
         <w:rPr>
           <w:rFonts w:hint="eastAsia"/>
-          <w:lang w:val="en-US" w:eastAsia="zh-CN"/>
-        </w:rPr>
-        <w:drawing>
-          <wp:inline distT="0" distB="0" distL="114300" distR="114300">
+          <w:noProof/>
+        </w:rPr>
+        <w:drawing>
+          <wp:inline distT="0" distB="0" distL="114300" distR="114300" wp14:anchorId="087280EC" wp14:editId="2BC8817A">
             <wp:extent cx="2064385" cy="1604010"/>
             <wp:effectExtent l="0" t="0" r="12065" b="15240"/>
             <wp:docPr id="10" name="图片 10" descr="7cb171fe2227d9f7e8ded7dbdd34a33"/>
@@ -397,7 +346,7 @@
                     </pic:cNvPicPr>
                   </pic:nvPicPr>
                   <pic:blipFill>
-                    <a:blip r:embed="rId11"/>
+                    <a:blip r:embed="rId12"/>
                     <a:stretch>
                       <a:fillRect/>
                     </a:stretch>
@@ -419,20 +368,14 @@
       </w:r>
     </w:p>
     <w:p>
-      <w:pPr>
-        <w:rPr>
-          <w:rFonts w:hint="eastAsia"/>
-          <w:lang w:val="en-US" w:eastAsia="zh-CN"/>
-        </w:rPr>
-      </w:pPr>
-      <w:r>
-        <w:rPr>
-          <w:rFonts w:ascii="宋体" w:hAnsi="宋体" w:eastAsia="宋体" w:cs="宋体"/>
-          <w:sz w:val="24"/>
-          <w:szCs w:val="24"/>
-        </w:rPr>
-        <w:drawing>
-          <wp:inline distT="0" distB="0" distL="114300" distR="114300">
+      <w:r>
+        <w:rPr>
+          <w:rFonts w:ascii="SimSun" w:eastAsia="SimSun" w:hAnsi="SimSun" w:cs="SimSun"/>
+          <w:noProof/>
+          <w:sz w:val="24"/>
+        </w:rPr>
+        <w:drawing>
+          <wp:inline distT="0" distB="0" distL="114300" distR="114300" wp14:anchorId="461BF173" wp14:editId="390A913C">
             <wp:extent cx="2502535" cy="2661285"/>
             <wp:effectExtent l="0" t="0" r="12065" b="5715"/>
             <wp:docPr id="9" name="图片 1" descr="IMG_256"/>
@@ -449,7 +392,7 @@
                     </pic:cNvPicPr>
                   </pic:nvPicPr>
                   <pic:blipFill>
-                    <a:blip r:embed="rId12"/>
+                    <a:blip r:embed="rId13"/>
                     <a:stretch>
                       <a:fillRect/>
                     </a:stretch>
@@ -474,46 +417,24 @@
         </w:drawing>
       </w:r>
     </w:p>
+    <w:p/>
+    <w:p/>
+    <w:p/>
     <w:p>
       <w:pPr>
         <w:rPr>
-          <w:rFonts w:hint="default" w:eastAsiaTheme="minorEastAsia"/>
-          <w:lang w:val="en-US" w:eastAsia="zh-CN"/>
+          <w:rFonts w:ascii="SimSun" w:eastAsia="SimSun" w:hAnsi="SimSun" w:cs="SimSun"/>
+          <w:sz w:val="24"/>
         </w:rPr>
       </w:pPr>
-    </w:p>
-    <w:p>
-      <w:pPr>
-        <w:rPr>
-          <w:rFonts w:hint="eastAsia" w:eastAsiaTheme="minorEastAsia"/>
-          <w:lang w:eastAsia="zh-CN"/>
-        </w:rPr>
-      </w:pPr>
-    </w:p>
-    <w:p>
-      <w:pPr>
-        <w:rPr>
-          <w:rFonts w:hint="eastAsia" w:eastAsiaTheme="minorEastAsia"/>
-          <w:lang w:eastAsia="zh-CN"/>
-        </w:rPr>
-      </w:pPr>
-    </w:p>
-    <w:p>
-      <w:pPr>
-        <w:rPr>
-          <w:rFonts w:ascii="宋体" w:hAnsi="宋体" w:eastAsia="宋体" w:cs="宋体"/>
-          <w:sz w:val="24"/>
-          <w:szCs w:val="24"/>
-        </w:rPr>
-      </w:pPr>
-      <w:r>
-        <w:rPr>
-          <w:rFonts w:ascii="宋体" w:hAnsi="宋体" w:eastAsia="宋体" w:cs="宋体"/>
-          <w:sz w:val="24"/>
-          <w:szCs w:val="24"/>
-        </w:rPr>
-        <w:drawing>
-          <wp:inline distT="0" distB="0" distL="114300" distR="114300">
+      <w:r>
+        <w:rPr>
+          <w:rFonts w:ascii="SimSun" w:eastAsia="SimSun" w:hAnsi="SimSun" w:cs="SimSun"/>
+          <w:noProof/>
+          <w:sz w:val="24"/>
+        </w:rPr>
+        <w:drawing>
+          <wp:inline distT="0" distB="0" distL="114300" distR="114300" wp14:anchorId="65727712" wp14:editId="734EEA4B">
             <wp:extent cx="2346325" cy="2540000"/>
             <wp:effectExtent l="0" t="0" r="15875" b="12700"/>
             <wp:docPr id="12" name="图片 2" descr="IMG_256"/>
@@ -530,7 +451,7 @@
                     </pic:cNvPicPr>
                   </pic:nvPicPr>
                   <pic:blipFill>
-                    <a:blip r:embed="rId13"/>
+                    <a:blip r:embed="rId14"/>
                     <a:stretch>
                       <a:fillRect/>
                     </a:stretch>
@@ -558,28 +479,27 @@
     <w:p>
       <w:pPr>
         <w:rPr>
-          <w:rFonts w:ascii="宋体" w:hAnsi="宋体" w:eastAsia="宋体" w:cs="宋体"/>
-          <w:sz w:val="24"/>
-          <w:szCs w:val="24"/>
+          <w:rFonts w:ascii="SimSun" w:eastAsia="SimSun" w:hAnsi="SimSun" w:cs="SimSun"/>
+          <w:sz w:val="24"/>
         </w:rPr>
       </w:pPr>
     </w:p>
     <w:p>
       <w:pPr>
         <w:rPr>
-          <w:rFonts w:ascii="宋体" w:hAnsi="宋体" w:eastAsia="宋体" w:cs="宋体"/>
-          <w:sz w:val="24"/>
-          <w:szCs w:val="24"/>
+          <w:rFonts w:ascii="SimSun" w:eastAsia="SimSun" w:hAnsi="SimSun" w:cs="SimSun"/>
+          <w:sz w:val="24"/>
         </w:rPr>
       </w:pPr>
       <w:r>
         <w:rPr>
-          <w:rFonts w:ascii="宋体" w:hAnsi="宋体" w:eastAsia="宋体" w:cs="宋体"/>
-          <w:sz w:val="24"/>
-          <w:szCs w:val="24"/>
-        </w:rPr>
-        <w:drawing>
-          <wp:inline distT="0" distB="0" distL="114300" distR="114300">
+          <w:rFonts w:ascii="SimSun" w:eastAsia="SimSun" w:hAnsi="SimSun" w:cs="SimSun"/>
+          <w:noProof/>
+          <w:sz w:val="24"/>
+        </w:rPr>
+        <w:lastRenderedPageBreak/>
+        <w:drawing>
+          <wp:inline distT="0" distB="0" distL="114300" distR="114300" wp14:anchorId="357F29A5" wp14:editId="6A6D7615">
             <wp:extent cx="1974215" cy="2133600"/>
             <wp:effectExtent l="0" t="0" r="6985" b="0"/>
             <wp:docPr id="13" name="图片 3" descr="IMG_256"/>
@@ -596,7 +516,7 @@
                     </pic:cNvPicPr>
                   </pic:nvPicPr>
                   <pic:blipFill>
-                    <a:blip r:embed="rId14"/>
+                    <a:blip r:embed="rId15"/>
                     <a:stretch>
                       <a:fillRect/>
                     </a:stretch>
@@ -624,310 +544,1103 @@
     <w:p>
       <w:pPr>
         <w:rPr>
-          <w:rFonts w:hint="eastAsia" w:ascii="宋体" w:hAnsi="宋体" w:eastAsia="宋体" w:cs="宋体"/>
-          <w:sz w:val="24"/>
-          <w:szCs w:val="24"/>
-          <w:lang w:eastAsia="zh-CN"/>
+          <w:rFonts w:ascii="SimSun" w:eastAsia="SimSun" w:hAnsi="SimSun" w:cs="SimSun"/>
+          <w:sz w:val="24"/>
         </w:rPr>
       </w:pPr>
-      <w:bookmarkStart w:id="0" w:name="_GoBack"/>
-      <w:bookmarkEnd w:id="0"/>
+    </w:p>
+    <w:p>
+      <w:pPr>
+        <w:rPr>
+          <w:rFonts w:ascii="SimSun" w:eastAsia="SimSun" w:hAnsi="SimSun" w:cs="SimSun"/>
+          <w:sz w:val="24"/>
+        </w:rPr>
+      </w:pPr>
+      <w:r>
+        <w:rPr>
+          <w:rFonts w:ascii="SimSun" w:eastAsia="SimSun" w:hAnsi="SimSun" w:cs="SimSun" w:hint="eastAsia"/>
+          <w:noProof/>
+          <w:sz w:val="24"/>
+        </w:rPr>
+        <w:drawing>
+          <wp:inline distT="0" distB="0" distL="114300" distR="114300" wp14:anchorId="0457E6FD" wp14:editId="3B4525D8">
+            <wp:extent cx="1563370" cy="990600"/>
+            <wp:effectExtent l="0" t="0" r="17780" b="0"/>
+            <wp:docPr id="14" name="图片 14" descr="10ab8c370ba1bc85e93759d1e58519c"/>
+            <wp:cNvGraphicFramePr>
+              <a:graphicFrameLocks xmlns:a="http://schemas.openxmlformats.org/drawingml/2006/main" noChangeAspect="1"/>
+            </wp:cNvGraphicFramePr>
+            <a:graphic xmlns:a="http://schemas.openxmlformats.org/drawingml/2006/main">
+              <a:graphicData uri="http://schemas.openxmlformats.org/drawingml/2006/picture">
+                <pic:pic xmlns:pic="http://schemas.openxmlformats.org/drawingml/2006/picture">
+                  <pic:nvPicPr>
+                    <pic:cNvPr id="14" name="图片 14" descr="10ab8c370ba1bc85e93759d1e58519c"/>
+                    <pic:cNvPicPr>
+                      <a:picLocks noChangeAspect="1"/>
+                    </pic:cNvPicPr>
+                  </pic:nvPicPr>
+                  <pic:blipFill>
+                    <a:blip r:embed="rId16"/>
+                    <a:stretch>
+                      <a:fillRect/>
+                    </a:stretch>
+                  </pic:blipFill>
+                  <pic:spPr>
+                    <a:xfrm flipH="1">
+                      <a:off x="0" y="0"/>
+                      <a:ext cx="1563370" cy="990600"/>
+                    </a:xfrm>
+                    <a:prstGeom prst="rect">
+                      <a:avLst/>
+                    </a:prstGeom>
+                  </pic:spPr>
+                </pic:pic>
+              </a:graphicData>
+            </a:graphic>
+          </wp:inline>
+        </w:drawing>
+      </w:r>
+      <w:r>
+        <w:rPr>
+          <w:rFonts w:ascii="SimSun" w:eastAsia="SimSun" w:hAnsi="SimSun" w:cs="SimSun" w:hint="eastAsia"/>
+          <w:noProof/>
+          <w:sz w:val="24"/>
+        </w:rPr>
+        <w:drawing>
+          <wp:inline distT="0" distB="0" distL="114300" distR="114300" wp14:anchorId="66C99034" wp14:editId="5DAE18B2">
+            <wp:extent cx="1950085" cy="1483360"/>
+            <wp:effectExtent l="0" t="0" r="12065" b="2540"/>
+            <wp:docPr id="15" name="图片 15" descr="675e0c0f11edf2001e95704eed4389e"/>
+            <wp:cNvGraphicFramePr>
+              <a:graphicFrameLocks xmlns:a="http://schemas.openxmlformats.org/drawingml/2006/main" noChangeAspect="1"/>
+            </wp:cNvGraphicFramePr>
+            <a:graphic xmlns:a="http://schemas.openxmlformats.org/drawingml/2006/main">
+              <a:graphicData uri="http://schemas.openxmlformats.org/drawingml/2006/picture">
+                <pic:pic xmlns:pic="http://schemas.openxmlformats.org/drawingml/2006/picture">
+                  <pic:nvPicPr>
+                    <pic:cNvPr id="15" name="图片 15" descr="675e0c0f11edf2001e95704eed4389e"/>
+                    <pic:cNvPicPr>
+                      <a:picLocks noChangeAspect="1"/>
+                    </pic:cNvPicPr>
+                  </pic:nvPicPr>
+                  <pic:blipFill>
+                    <a:blip r:embed="rId17"/>
+                    <a:stretch>
+                      <a:fillRect/>
+                    </a:stretch>
+                  </pic:blipFill>
+                  <pic:spPr>
+                    <a:xfrm>
+                      <a:off x="0" y="0"/>
+                      <a:ext cx="1950085" cy="1483360"/>
+                    </a:xfrm>
+                    <a:prstGeom prst="rect">
+                      <a:avLst/>
+                    </a:prstGeom>
+                  </pic:spPr>
+                </pic:pic>
+              </a:graphicData>
+            </a:graphic>
+          </wp:inline>
+        </w:drawing>
+      </w:r>
+    </w:p>
+    <w:p>
+      <w:pPr>
+        <w:rPr>
+          <w:rFonts w:ascii="SimSun" w:eastAsia="SimSun" w:hAnsi="SimSun" w:cs="SimSun"/>
+          <w:sz w:val="24"/>
+        </w:rPr>
+      </w:pPr>
+    </w:p>
+    <w:p>
+      <w:pPr>
+        <w:rPr>
+          <w:rFonts w:ascii="SimSun" w:eastAsia="SimSun" w:hAnsi="SimSun" w:cs="SimSun"/>
+          <w:sz w:val="24"/>
+        </w:rPr>
+      </w:pPr>
+      <w:r>
+        <w:rPr>
+          <w:rFonts w:ascii="SimSun" w:eastAsia="SimSun" w:hAnsi="SimSun" w:cs="SimSun" w:hint="eastAsia"/>
+          <w:noProof/>
+          <w:sz w:val="24"/>
+        </w:rPr>
+        <w:drawing>
+          <wp:inline distT="0" distB="0" distL="114300" distR="114300" wp14:anchorId="7AF63D87" wp14:editId="53A34E37">
+            <wp:extent cx="1983105" cy="1210310"/>
+            <wp:effectExtent l="0" t="0" r="17145" b="8890"/>
+            <wp:docPr id="16" name="图片 16" descr="8f4130b224de30eeacb515742367af7"/>
+            <wp:cNvGraphicFramePr>
+              <a:graphicFrameLocks xmlns:a="http://schemas.openxmlformats.org/drawingml/2006/main" noChangeAspect="1"/>
+            </wp:cNvGraphicFramePr>
+            <a:graphic xmlns:a="http://schemas.openxmlformats.org/drawingml/2006/main">
+              <a:graphicData uri="http://schemas.openxmlformats.org/drawingml/2006/picture">
+                <pic:pic xmlns:pic="http://schemas.openxmlformats.org/drawingml/2006/picture">
+                  <pic:nvPicPr>
+                    <pic:cNvPr id="16" name="图片 16" descr="8f4130b224de30eeacb515742367af7"/>
+                    <pic:cNvPicPr>
+                      <a:picLocks noChangeAspect="1"/>
+                    </pic:cNvPicPr>
+                  </pic:nvPicPr>
+                  <pic:blipFill>
+                    <a:blip r:embed="rId18"/>
+                    <a:stretch>
+                      <a:fillRect/>
+                    </a:stretch>
+                  </pic:blipFill>
+                  <pic:spPr>
+                    <a:xfrm>
+                      <a:off x="0" y="0"/>
+                      <a:ext cx="1983105" cy="1210310"/>
+                    </a:xfrm>
+                    <a:prstGeom prst="rect">
+                      <a:avLst/>
+                    </a:prstGeom>
+                  </pic:spPr>
+                </pic:pic>
+              </a:graphicData>
+            </a:graphic>
+          </wp:inline>
+        </w:drawing>
+      </w:r>
+      <w:r>
+        <w:rPr>
+          <w:rFonts w:ascii="SimSun" w:eastAsia="SimSun" w:hAnsi="SimSun" w:cs="SimSun" w:hint="eastAsia"/>
+          <w:noProof/>
+          <w:sz w:val="24"/>
+        </w:rPr>
+        <w:drawing>
+          <wp:inline distT="0" distB="0" distL="114300" distR="114300" wp14:anchorId="3AFC7CA8" wp14:editId="0347095C">
+            <wp:extent cx="2819400" cy="2136775"/>
+            <wp:effectExtent l="0" t="0" r="0" b="15875"/>
+            <wp:docPr id="17" name="图片 17" descr="a38ce96638627505a86870ad15c7c12"/>
+            <wp:cNvGraphicFramePr>
+              <a:graphicFrameLocks xmlns:a="http://schemas.openxmlformats.org/drawingml/2006/main" noChangeAspect="1"/>
+            </wp:cNvGraphicFramePr>
+            <a:graphic xmlns:a="http://schemas.openxmlformats.org/drawingml/2006/main">
+              <a:graphicData uri="http://schemas.openxmlformats.org/drawingml/2006/picture">
+                <pic:pic xmlns:pic="http://schemas.openxmlformats.org/drawingml/2006/picture">
+                  <pic:nvPicPr>
+                    <pic:cNvPr id="17" name="图片 17" descr="a38ce96638627505a86870ad15c7c12"/>
+                    <pic:cNvPicPr>
+                      <a:picLocks noChangeAspect="1"/>
+                    </pic:cNvPicPr>
+                  </pic:nvPicPr>
+                  <pic:blipFill>
+                    <a:blip r:embed="rId19"/>
+                    <a:stretch>
+                      <a:fillRect/>
+                    </a:stretch>
+                  </pic:blipFill>
+                  <pic:spPr>
+                    <a:xfrm>
+                      <a:off x="0" y="0"/>
+                      <a:ext cx="2819400" cy="2136775"/>
+                    </a:xfrm>
+                    <a:prstGeom prst="rect">
+                      <a:avLst/>
+                    </a:prstGeom>
+                  </pic:spPr>
+                </pic:pic>
+              </a:graphicData>
+            </a:graphic>
+          </wp:inline>
+        </w:drawing>
+      </w:r>
+    </w:p>
+    <w:p>
+      <w:pPr>
+        <w:rPr>
+          <w:rFonts w:ascii="SimSun" w:eastAsia="SimSun" w:hAnsi="SimSun" w:cs="SimSun"/>
+          <w:sz w:val="24"/>
+        </w:rPr>
+      </w:pPr>
+      <w:r>
+        <w:rPr>
+          <w:rFonts w:ascii="SimSun" w:eastAsia="SimSun" w:hAnsi="SimSun" w:cs="SimSun"/>
+          <w:sz w:val="24"/>
+        </w:rPr>
+        <w:lastRenderedPageBreak/>
+        <w:drawing>
+          <wp:inline distT="0" distB="0" distL="0" distR="0" wp14:anchorId="5EFB7398" wp14:editId="069D0EB1">
+            <wp:extent cx="3162574" cy="2057578"/>
+            <wp:effectExtent l="0" t="0" r="0" b="0"/>
+            <wp:docPr id="3" name="Picture 3"/>
+            <wp:cNvGraphicFramePr>
+              <a:graphicFrameLocks xmlns:a="http://schemas.openxmlformats.org/drawingml/2006/main" noChangeAspect="1"/>
+            </wp:cNvGraphicFramePr>
+            <a:graphic xmlns:a="http://schemas.openxmlformats.org/drawingml/2006/main">
+              <a:graphicData uri="http://schemas.openxmlformats.org/drawingml/2006/picture">
+                <pic:pic xmlns:pic="http://schemas.openxmlformats.org/drawingml/2006/picture">
+                  <pic:nvPicPr>
+                    <pic:cNvPr id="1" name=""/>
+                    <pic:cNvPicPr/>
+                  </pic:nvPicPr>
+                  <pic:blipFill>
+                    <a:blip r:embed="rId20"/>
+                    <a:stretch>
+                      <a:fillRect/>
+                    </a:stretch>
+                  </pic:blipFill>
+                  <pic:spPr>
+                    <a:xfrm>
+                      <a:off x="0" y="0"/>
+                      <a:ext cx="3162574" cy="2057578"/>
+                    </a:xfrm>
+                    <a:prstGeom prst="rect">
+                      <a:avLst/>
+                    </a:prstGeom>
+                  </pic:spPr>
+                </pic:pic>
+              </a:graphicData>
+            </a:graphic>
+          </wp:inline>
+        </w:drawing>
+      </w:r>
+      <w:r>
+        <w:rPr>
+          <w:rFonts w:ascii="SimSun" w:eastAsia="SimSun" w:hAnsi="SimSun" w:cs="SimSun"/>
+          <w:sz w:val="24"/>
+        </w:rPr>
+        <w:drawing>
+          <wp:inline distT="0" distB="0" distL="0" distR="0" wp14:anchorId="44ADC3A7" wp14:editId="2ECBDF20">
+            <wp:extent cx="3581400" cy="2686266"/>
+            <wp:effectExtent l="0" t="0" r="0" b="0"/>
+            <wp:docPr id="4" name="Picture 4"/>
+            <wp:cNvGraphicFramePr>
+              <a:graphicFrameLocks xmlns:a="http://schemas.openxmlformats.org/drawingml/2006/main" noChangeAspect="1"/>
+            </wp:cNvGraphicFramePr>
+            <a:graphic xmlns:a="http://schemas.openxmlformats.org/drawingml/2006/main">
+              <a:graphicData uri="http://schemas.openxmlformats.org/drawingml/2006/picture">
+                <pic:pic xmlns:pic="http://schemas.openxmlformats.org/drawingml/2006/picture">
+                  <pic:nvPicPr>
+                    <pic:cNvPr id="1" name=""/>
+                    <pic:cNvPicPr/>
+                  </pic:nvPicPr>
+                  <pic:blipFill>
+                    <a:blip r:embed="rId21"/>
+                    <a:stretch>
+                      <a:fillRect/>
+                    </a:stretch>
+                  </pic:blipFill>
+                  <pic:spPr>
+                    <a:xfrm>
+                      <a:off x="0" y="0"/>
+                      <a:ext cx="3588307" cy="2691446"/>
+                    </a:xfrm>
+                    <a:prstGeom prst="rect">
+                      <a:avLst/>
+                    </a:prstGeom>
+                  </pic:spPr>
+                </pic:pic>
+              </a:graphicData>
+            </a:graphic>
+          </wp:inline>
+        </w:drawing>
+      </w:r>
+    </w:p>
+    <w:p>
+      <w:pPr>
+        <w:rPr>
+          <w:rFonts w:ascii="SimSun" w:eastAsia="SimSun" w:hAnsi="SimSun" w:cs="SimSun"/>
+          <w:sz w:val="24"/>
+        </w:rPr>
+      </w:pPr>
+      <w:r>
+        <w:rPr>
+          <w:rFonts w:ascii="SimSun" w:eastAsia="SimSun" w:hAnsi="SimSun" w:cs="SimSun"/>
+          <w:sz w:val="24"/>
+        </w:rPr>
+        <w:drawing>
+          <wp:inline distT="0" distB="0" distL="0" distR="0" wp14:anchorId="1A344495" wp14:editId="508B833E">
+            <wp:extent cx="3147060" cy="3372744"/>
+            <wp:effectExtent l="0" t="0" r="0" b="0"/>
+            <wp:docPr id="18" name="Picture 18"/>
+            <wp:cNvGraphicFramePr>
+              <a:graphicFrameLocks xmlns:a="http://schemas.openxmlformats.org/drawingml/2006/main" noChangeAspect="1"/>
+            </wp:cNvGraphicFramePr>
+            <a:graphic xmlns:a="http://schemas.openxmlformats.org/drawingml/2006/main">
+              <a:graphicData uri="http://schemas.openxmlformats.org/drawingml/2006/picture">
+                <pic:pic xmlns:pic="http://schemas.openxmlformats.org/drawingml/2006/picture">
+                  <pic:nvPicPr>
+                    <pic:cNvPr id="1" name=""/>
+                    <pic:cNvPicPr/>
+                  </pic:nvPicPr>
+                  <pic:blipFill>
+                    <a:blip r:embed="rId22"/>
+                    <a:stretch>
+                      <a:fillRect/>
+                    </a:stretch>
+                  </pic:blipFill>
+                  <pic:spPr>
+                    <a:xfrm>
+                      <a:off x="0" y="0"/>
+                      <a:ext cx="3159582" cy="3386164"/>
+                    </a:xfrm>
+                    <a:prstGeom prst="rect">
+                      <a:avLst/>
+                    </a:prstGeom>
+                  </pic:spPr>
+                </pic:pic>
+              </a:graphicData>
+            </a:graphic>
+          </wp:inline>
+        </w:drawing>
+      </w:r>
+    </w:p>
+    <w:p>
+      <w:pPr>
+        <w:rPr>
+          <w:rFonts w:ascii="SimSun" w:eastAsia="SimSun" w:hAnsi="SimSun" w:cs="SimSun"/>
+          <w:sz w:val="24"/>
+        </w:rPr>
+      </w:pPr>
+      <w:r>
+        <w:rPr>
+          <w:rFonts w:ascii="SimSun" w:eastAsia="SimSun" w:hAnsi="SimSun" w:cs="SimSun"/>
+          <w:sz w:val="24"/>
+        </w:rPr>
+        <w:lastRenderedPageBreak/>
+        <w:drawing>
+          <wp:inline distT="0" distB="0" distL="0" distR="0" wp14:anchorId="0CD6A738" wp14:editId="21D9D867">
+            <wp:extent cx="3734124" cy="4061812"/>
+            <wp:effectExtent l="0" t="0" r="0" b="0"/>
+            <wp:docPr id="19" name="Picture 19"/>
+            <wp:cNvGraphicFramePr>
+              <a:graphicFrameLocks xmlns:a="http://schemas.openxmlformats.org/drawingml/2006/main" noChangeAspect="1"/>
+            </wp:cNvGraphicFramePr>
+            <a:graphic xmlns:a="http://schemas.openxmlformats.org/drawingml/2006/main">
+              <a:graphicData uri="http://schemas.openxmlformats.org/drawingml/2006/picture">
+                <pic:pic xmlns:pic="http://schemas.openxmlformats.org/drawingml/2006/picture">
+                  <pic:nvPicPr>
+                    <pic:cNvPr id="1" name=""/>
+                    <pic:cNvPicPr/>
+                  </pic:nvPicPr>
+                  <pic:blipFill>
+                    <a:blip r:embed="rId23"/>
+                    <a:stretch>
+                      <a:fillRect/>
+                    </a:stretch>
+                  </pic:blipFill>
+                  <pic:spPr>
+                    <a:xfrm>
+                      <a:off x="0" y="0"/>
+                      <a:ext cx="3734124" cy="4061812"/>
+                    </a:xfrm>
+                    <a:prstGeom prst="rect">
+                      <a:avLst/>
+                    </a:prstGeom>
+                  </pic:spPr>
+                </pic:pic>
+              </a:graphicData>
+            </a:graphic>
+          </wp:inline>
+        </w:drawing>
+      </w:r>
+      <w:r>
+        <w:rPr>
+          <w:rFonts w:ascii="SimSun" w:eastAsia="SimSun" w:hAnsi="SimSun" w:cs="SimSun"/>
+          <w:sz w:val="24"/>
+        </w:rPr>
+        <w:tab/>
+      </w:r>
+    </w:p>
+    <w:p>
+      <w:pPr>
+        <w:rPr>
+          <w:rFonts w:ascii="SimSun" w:eastAsia="SimSun" w:hAnsi="SimSun" w:cs="SimSun"/>
+          <w:sz w:val="24"/>
+        </w:rPr>
+      </w:pPr>
+      <w:r>
+        <w:rPr>
+          <w:rFonts w:ascii="SimSun" w:eastAsia="SimSun" w:hAnsi="SimSun" w:cs="SimSun"/>
+          <w:sz w:val="24"/>
+        </w:rPr>
+        <w:drawing>
+          <wp:inline distT="0" distB="0" distL="0" distR="0" wp14:anchorId="3C2AD8A1" wp14:editId="1B63BE3E">
+            <wp:extent cx="3215640" cy="3481449"/>
+            <wp:effectExtent l="0" t="0" r="3810" b="5080"/>
+            <wp:docPr id="20" name="Picture 20"/>
+            <wp:cNvGraphicFramePr>
+              <a:graphicFrameLocks xmlns:a="http://schemas.openxmlformats.org/drawingml/2006/main" noChangeAspect="1"/>
+            </wp:cNvGraphicFramePr>
+            <a:graphic xmlns:a="http://schemas.openxmlformats.org/drawingml/2006/main">
+              <a:graphicData uri="http://schemas.openxmlformats.org/drawingml/2006/picture">
+                <pic:pic xmlns:pic="http://schemas.openxmlformats.org/drawingml/2006/picture">
+                  <pic:nvPicPr>
+                    <pic:cNvPr id="1" name=""/>
+                    <pic:cNvPicPr/>
+                  </pic:nvPicPr>
+                  <pic:blipFill>
+                    <a:blip r:embed="rId24"/>
+                    <a:stretch>
+                      <a:fillRect/>
+                    </a:stretch>
+                  </pic:blipFill>
+                  <pic:spPr>
+                    <a:xfrm>
+                      <a:off x="0" y="0"/>
+                      <a:ext cx="3220205" cy="3486392"/>
+                    </a:xfrm>
+                    <a:prstGeom prst="rect">
+                      <a:avLst/>
+                    </a:prstGeom>
+                  </pic:spPr>
+                </pic:pic>
+              </a:graphicData>
+            </a:graphic>
+          </wp:inline>
+        </w:drawing>
+      </w:r>
+    </w:p>
+    <w:p>
+      <w:pPr>
+        <w:rPr>
+          <w:rFonts w:ascii="SimSun" w:eastAsia="SimSun" w:hAnsi="SimSun" w:cs="SimSun"/>
+          <w:sz w:val="24"/>
+        </w:rPr>
+      </w:pPr>
+      <w:r>
+        <w:rPr>
+          <w:rFonts w:ascii="SimSun" w:eastAsia="SimSun" w:hAnsi="SimSun" w:cs="SimSun"/>
+          <w:sz w:val="24"/>
+        </w:rPr>
+        <w:lastRenderedPageBreak/>
+        <w:drawing>
+          <wp:inline distT="0" distB="0" distL="0" distR="0" wp14:anchorId="64D1E567" wp14:editId="635A79E1">
+            <wp:extent cx="3886537" cy="4153260"/>
+            <wp:effectExtent l="0" t="0" r="0" b="0"/>
+            <wp:docPr id="21" name="Picture 21"/>
+            <wp:cNvGraphicFramePr>
+              <a:graphicFrameLocks xmlns:a="http://schemas.openxmlformats.org/drawingml/2006/main" noChangeAspect="1"/>
+            </wp:cNvGraphicFramePr>
+            <a:graphic xmlns:a="http://schemas.openxmlformats.org/drawingml/2006/main">
+              <a:graphicData uri="http://schemas.openxmlformats.org/drawingml/2006/picture">
+                <pic:pic xmlns:pic="http://schemas.openxmlformats.org/drawingml/2006/picture">
+                  <pic:nvPicPr>
+                    <pic:cNvPr id="1" name=""/>
+                    <pic:cNvPicPr/>
+                  </pic:nvPicPr>
+                  <pic:blipFill>
+                    <a:blip r:embed="rId25"/>
+                    <a:stretch>
+                      <a:fillRect/>
+                    </a:stretch>
+                  </pic:blipFill>
+                  <pic:spPr>
+                    <a:xfrm>
+                      <a:off x="0" y="0"/>
+                      <a:ext cx="3886537" cy="4153260"/>
+                    </a:xfrm>
+                    <a:prstGeom prst="rect">
+                      <a:avLst/>
+                    </a:prstGeom>
+                  </pic:spPr>
+                </pic:pic>
+              </a:graphicData>
+            </a:graphic>
+          </wp:inline>
+        </w:drawing>
+      </w:r>
+    </w:p>
+    <w:p>
+      <w:pPr>
+        <w:rPr>
+          <w:rFonts w:ascii="SimSun" w:eastAsia="SimSun" w:hAnsi="SimSun" w:cs="SimSun"/>
+          <w:sz w:val="24"/>
+        </w:rPr>
+      </w:pPr>
+      <w:r>
+        <w:rPr>
+          <w:rFonts w:ascii="SimSun" w:eastAsia="SimSun" w:hAnsi="SimSun" w:cs="SimSun"/>
+          <w:sz w:val="24"/>
+        </w:rPr>
+        <w:drawing>
+          <wp:inline distT="0" distB="0" distL="0" distR="0" wp14:anchorId="4CB1125A" wp14:editId="4019DAB1">
+            <wp:extent cx="4077053" cy="4122777"/>
+            <wp:effectExtent l="0" t="0" r="0" b="0"/>
+            <wp:docPr id="22" name="Picture 22"/>
+            <wp:cNvGraphicFramePr>
+              <a:graphicFrameLocks xmlns:a="http://schemas.openxmlformats.org/drawingml/2006/main" noChangeAspect="1"/>
+            </wp:cNvGraphicFramePr>
+            <a:graphic xmlns:a="http://schemas.openxmlformats.org/drawingml/2006/main">
+              <a:graphicData uri="http://schemas.openxmlformats.org/drawingml/2006/picture">
+                <pic:pic xmlns:pic="http://schemas.openxmlformats.org/drawingml/2006/picture">
+                  <pic:nvPicPr>
+                    <pic:cNvPr id="1" name=""/>
+                    <pic:cNvPicPr/>
+                  </pic:nvPicPr>
+                  <pic:blipFill>
+                    <a:blip r:embed="rId26"/>
+                    <a:stretch>
+                      <a:fillRect/>
+                    </a:stretch>
+                  </pic:blipFill>
+                  <pic:spPr>
+                    <a:xfrm>
+                      <a:off x="0" y="0"/>
+                      <a:ext cx="4077053" cy="4122777"/>
+                    </a:xfrm>
+                    <a:prstGeom prst="rect">
+                      <a:avLst/>
+                    </a:prstGeom>
+                  </pic:spPr>
+                </pic:pic>
+              </a:graphicData>
+            </a:graphic>
+          </wp:inline>
+        </w:drawing>
+      </w:r>
+    </w:p>
+    <w:p>
+      <w:pPr>
+        <w:rPr>
+          <w:rFonts w:ascii="SimSun" w:eastAsia="SimSun" w:hAnsi="SimSun" w:cs="SimSun"/>
+          <w:sz w:val="24"/>
+        </w:rPr>
+      </w:pPr>
+      <w:r>
+        <w:rPr>
+          <w:rFonts w:ascii="SimSun" w:eastAsia="SimSun" w:hAnsi="SimSun" w:cs="SimSun"/>
+          <w:sz w:val="24"/>
+        </w:rPr>
+        <w:lastRenderedPageBreak/>
+        <w:drawing>
+          <wp:inline distT="0" distB="0" distL="0" distR="0" wp14:anchorId="171837C3" wp14:editId="17200152">
+            <wp:extent cx="3909399" cy="4092295"/>
+            <wp:effectExtent l="0" t="0" r="0" b="3810"/>
+            <wp:docPr id="23" name="Picture 23"/>
+            <wp:cNvGraphicFramePr>
+              <a:graphicFrameLocks xmlns:a="http://schemas.openxmlformats.org/drawingml/2006/main" noChangeAspect="1"/>
+            </wp:cNvGraphicFramePr>
+            <a:graphic xmlns:a="http://schemas.openxmlformats.org/drawingml/2006/main">
+              <a:graphicData uri="http://schemas.openxmlformats.org/drawingml/2006/picture">
+                <pic:pic xmlns:pic="http://schemas.openxmlformats.org/drawingml/2006/picture">
+                  <pic:nvPicPr>
+                    <pic:cNvPr id="1" name=""/>
+                    <pic:cNvPicPr/>
+                  </pic:nvPicPr>
+                  <pic:blipFill>
+                    <a:blip r:embed="rId27"/>
+                    <a:stretch>
+                      <a:fillRect/>
+                    </a:stretch>
+                  </pic:blipFill>
+                  <pic:spPr>
+                    <a:xfrm>
+                      <a:off x="0" y="0"/>
+                      <a:ext cx="3909399" cy="4092295"/>
+                    </a:xfrm>
+                    <a:prstGeom prst="rect">
+                      <a:avLst/>
+                    </a:prstGeom>
+                  </pic:spPr>
+                </pic:pic>
+              </a:graphicData>
+            </a:graphic>
+          </wp:inline>
+        </w:drawing>
+      </w:r>
+    </w:p>
+    <w:p>
+      <w:pPr>
+        <w:rPr>
+          <w:rFonts w:ascii="SimSun" w:eastAsia="SimSun" w:hAnsi="SimSun" w:cs="SimSun"/>
+          <w:sz w:val="24"/>
+        </w:rPr>
+      </w:pPr>
+      <w:r>
+        <w:rPr>
+          <w:rFonts w:ascii="SimSun" w:eastAsia="SimSun" w:hAnsi="SimSun" w:cs="SimSun"/>
+          <w:sz w:val="24"/>
+        </w:rPr>
+        <w:drawing>
+          <wp:inline distT="0" distB="0" distL="0" distR="0" wp14:anchorId="22348906" wp14:editId="54796386">
+            <wp:extent cx="3817951" cy="4099915"/>
+            <wp:effectExtent l="0" t="0" r="0" b="0"/>
+            <wp:docPr id="24" name="Picture 24"/>
+            <wp:cNvGraphicFramePr>
+              <a:graphicFrameLocks xmlns:a="http://schemas.openxmlformats.org/drawingml/2006/main" noChangeAspect="1"/>
+            </wp:cNvGraphicFramePr>
+            <a:graphic xmlns:a="http://schemas.openxmlformats.org/drawingml/2006/main">
+              <a:graphicData uri="http://schemas.openxmlformats.org/drawingml/2006/picture">
+                <pic:pic xmlns:pic="http://schemas.openxmlformats.org/drawingml/2006/picture">
+                  <pic:nvPicPr>
+                    <pic:cNvPr id="1" name=""/>
+                    <pic:cNvPicPr/>
+                  </pic:nvPicPr>
+                  <pic:blipFill>
+                    <a:blip r:embed="rId28"/>
+                    <a:stretch>
+                      <a:fillRect/>
+                    </a:stretch>
+                  </pic:blipFill>
+                  <pic:spPr>
+                    <a:xfrm>
+                      <a:off x="0" y="0"/>
+                      <a:ext cx="3817951" cy="4099915"/>
+                    </a:xfrm>
+                    <a:prstGeom prst="rect">
+                      <a:avLst/>
+                    </a:prstGeom>
+                  </pic:spPr>
+                </pic:pic>
+              </a:graphicData>
+            </a:graphic>
+          </wp:inline>
+        </w:drawing>
+      </w:r>
+    </w:p>
+    <w:p>
+      <w:pPr>
+        <w:rPr>
+          <w:rFonts w:ascii="SimSun" w:eastAsia="SimSun" w:hAnsi="SimSun" w:cs="SimSun"/>
+          <w:sz w:val="24"/>
+        </w:rPr>
+      </w:pPr>
+    </w:p>
+    <w:p>
+      <w:pPr>
+        <w:rPr>
+          <w:rFonts w:ascii="SimSun" w:eastAsia="SimSun" w:hAnsi="SimSun" w:cs="SimSun"/>
+          <w:sz w:val="24"/>
+        </w:rPr>
+      </w:pPr>
+      <w:r>
+        <w:rPr>
+          <w:rFonts w:ascii="SimSun" w:eastAsia="SimSun" w:hAnsi="SimSun" w:cs="SimSun"/>
+          <w:sz w:val="24"/>
+        </w:rPr>
+        <w:lastRenderedPageBreak/>
+        <w:drawing>
+          <wp:inline distT="0" distB="0" distL="0" distR="0" wp14:anchorId="5B16BC28" wp14:editId="123D3E26">
+            <wp:extent cx="3703641" cy="4092295"/>
+            <wp:effectExtent l="0" t="0" r="0" b="3810"/>
+            <wp:docPr id="25" name="Picture 25"/>
+            <wp:cNvGraphicFramePr>
+              <a:graphicFrameLocks xmlns:a="http://schemas.openxmlformats.org/drawingml/2006/main" noChangeAspect="1"/>
+            </wp:cNvGraphicFramePr>
+            <a:graphic xmlns:a="http://schemas.openxmlformats.org/drawingml/2006/main">
+              <a:graphicData uri="http://schemas.openxmlformats.org/drawingml/2006/picture">
+                <pic:pic xmlns:pic="http://schemas.openxmlformats.org/drawingml/2006/picture">
+                  <pic:nvPicPr>
+                    <pic:cNvPr id="1" name=""/>
+                    <pic:cNvPicPr/>
+                  </pic:nvPicPr>
+                  <pic:blipFill>
+                    <a:blip r:embed="rId29"/>
+                    <a:stretch>
+                      <a:fillRect/>
+                    </a:stretch>
+                  </pic:blipFill>
+                  <pic:spPr>
+                    <a:xfrm>
+                      <a:off x="0" y="0"/>
+                      <a:ext cx="3703641" cy="4092295"/>
+                    </a:xfrm>
+                    <a:prstGeom prst="rect">
+                      <a:avLst/>
+                    </a:prstGeom>
+                  </pic:spPr>
+                </pic:pic>
+              </a:graphicData>
+            </a:graphic>
+          </wp:inline>
+        </w:drawing>
+      </w:r>
+    </w:p>
+    <w:p>
+      <w:pPr>
+        <w:rPr>
+          <w:rFonts w:ascii="SimSun" w:eastAsia="SimSun" w:hAnsi="SimSun" w:cs="SimSun"/>
+          <w:sz w:val="24"/>
+        </w:rPr>
+      </w:pPr>
+      <w:r>
+        <w:rPr>
+          <w:rFonts w:ascii="SimSun" w:eastAsia="SimSun" w:hAnsi="SimSun" w:cs="SimSun"/>
+          <w:sz w:val="24"/>
+        </w:rPr>
+        <w:drawing>
+          <wp:inline distT="0" distB="0" distL="0" distR="0" wp14:anchorId="35CDE11D" wp14:editId="3641E410">
+            <wp:extent cx="3711262" cy="4130398"/>
+            <wp:effectExtent l="0" t="0" r="3810" b="3810"/>
+            <wp:docPr id="26" name="Picture 26"/>
+            <wp:cNvGraphicFramePr>
+              <a:graphicFrameLocks xmlns:a="http://schemas.openxmlformats.org/drawingml/2006/main" noChangeAspect="1"/>
+            </wp:cNvGraphicFramePr>
+            <a:graphic xmlns:a="http://schemas.openxmlformats.org/drawingml/2006/main">
+              <a:graphicData uri="http://schemas.openxmlformats.org/drawingml/2006/picture">
+                <pic:pic xmlns:pic="http://schemas.openxmlformats.org/drawingml/2006/picture">
+                  <pic:nvPicPr>
+                    <pic:cNvPr id="1" name=""/>
+                    <pic:cNvPicPr/>
+                  </pic:nvPicPr>
+                  <pic:blipFill>
+                    <a:blip r:embed="rId30"/>
+                    <a:stretch>
+                      <a:fillRect/>
+                    </a:stretch>
+                  </pic:blipFill>
+                  <pic:spPr>
+                    <a:xfrm>
+                      <a:off x="0" y="0"/>
+                      <a:ext cx="3711262" cy="4130398"/>
+                    </a:xfrm>
+                    <a:prstGeom prst="rect">
+                      <a:avLst/>
+                    </a:prstGeom>
+                  </pic:spPr>
+                </pic:pic>
+              </a:graphicData>
+            </a:graphic>
+          </wp:inline>
+        </w:drawing>
+      </w:r>
     </w:p>
     <w:sectPr>
       <w:pgSz w:w="11906" w:h="16838"/>
       <w:pgMar w:top="1440" w:right="1800" w:bottom="1440" w:left="1800" w:header="851" w:footer="992" w:gutter="0"/>
-      <w:cols w:space="425" w:num="1"/>
-      <w:docGrid w:type="lines" w:linePitch="312" w:charSpace="0"/>
+      <w:cols w:space="425"/>
+      <w:docGrid w:type="lines" w:linePitch="312"/>
     </w:sectPr>
   </w:body>
 </w:document>
 </file>
 
 <file path=word/styles.xml><?xml version="1.0" encoding="utf-8"?>
-<w:styles xmlns:mc="http://schemas.openxmlformats.org/markup-compatibility/2006" xmlns:o="urn:schemas-microsoft-com:office:office" xmlns:r="http://schemas.openxmlformats.org/officeDocument/2006/relationships" xmlns:m="http://schemas.openxmlformats.org/officeDocument/2006/math" xmlns:v="urn:schemas-microsoft-com:vml" xmlns:w="http://schemas.openxmlformats.org/wordprocessingml/2006/main" xmlns:w14="http://schemas.microsoft.com/office/word/2010/wordml" xmlns:w10="urn:schemas-microsoft-com:office:word" xmlns:sl="http://schemas.openxmlformats.org/schemaLibrary/2006/main" mc:Ignorable="w14">
+<w:styles xmlns:mc="http://schemas.openxmlformats.org/markup-compatibility/2006" xmlns:r="http://schemas.openxmlformats.org/officeDocument/2006/relationships" xmlns:w="http://schemas.openxmlformats.org/wordprocessingml/2006/main" xmlns:w14="http://schemas.microsoft.com/office/word/2010/wordml" xmlns:w15="http://schemas.microsoft.com/office/word/2012/wordml" xmlns:w16cex="http://schemas.microsoft.com/office/word/2018/wordml/cex" xmlns:w16cid="http://schemas.microsoft.com/office/word/2016/wordml/cid" xmlns:w16="http://schemas.microsoft.com/office/word/2018/wordml" xmlns:w16se="http://schemas.microsoft.com/office/word/2015/wordml/symex" mc:Ignorable="w14 w15 w16se w16cid w16 w16cex">
   <w:docDefaults>
     <w:rPrDefault>
       <w:rPr>
-        <w:rFonts w:ascii="Times New Roman" w:hAnsi="Times New Roman" w:eastAsia="宋体" w:cs="Times New Roman"/>
+        <w:rFonts w:ascii="Times New Roman" w:eastAsia="SimSun" w:hAnsi="Times New Roman" w:cs="Times New Roman"/>
+        <w:lang w:val="en-US" w:eastAsia="en-US" w:bidi="ar-SA"/>
       </w:rPr>
     </w:rPrDefault>
+    <w:pPrDefault>
+      <w:pPr>
+        <w:spacing w:after="160" w:line="259" w:lineRule="auto"/>
+      </w:pPr>
+    </w:pPrDefault>
   </w:docDefaults>
-  <w:latentStyles w:count="260" w:defQFormat="0" w:defUnhideWhenUsed="1" w:defSemiHidden="1" w:defUIPriority="99" w:defLockedState="0">
-    <w:lsdException w:qFormat="1" w:unhideWhenUsed="0" w:uiPriority="0" w:semiHidden="0" w:name="Normal"/>
-    <w:lsdException w:qFormat="1" w:unhideWhenUsed="0" w:uiPriority="0" w:semiHidden="0" w:name="heading 1"/>
-    <w:lsdException w:qFormat="1" w:uiPriority="0" w:name="heading 2"/>
-    <w:lsdException w:qFormat="1" w:uiPriority="0" w:name="heading 3"/>
-    <w:lsdException w:qFormat="1" w:uiPriority="0" w:name="heading 4"/>
-    <w:lsdException w:qFormat="1" w:uiPriority="0" w:name="heading 5"/>
-    <w:lsdException w:qFormat="1" w:uiPriority="0" w:name="heading 6"/>
-    <w:lsdException w:qFormat="1" w:uiPriority="0" w:name="heading 7"/>
-    <w:lsdException w:qFormat="1" w:uiPriority="0" w:name="heading 8"/>
-    <w:lsdException w:qFormat="1" w:uiPriority="0" w:name="heading 9"/>
-    <w:lsdException w:unhideWhenUsed="0" w:uiPriority="0" w:semiHidden="0" w:name="index 1"/>
-    <w:lsdException w:unhideWhenUsed="0" w:uiPriority="0" w:semiHidden="0" w:name="index 2"/>
-    <w:lsdException w:unhideWhenUsed="0" w:uiPriority="0" w:semiHidden="0" w:name="index 3"/>
-    <w:lsdException w:unhideWhenUsed="0" w:uiPriority="0" w:semiHidden="0" w:name="index 4"/>
-    <w:lsdException w:unhideWhenUsed="0" w:uiPriority="0" w:semiHidden="0" w:name="index 5"/>
-    <w:lsdException w:unhideWhenUsed="0" w:uiPriority="0" w:semiHidden="0" w:name="index 6"/>
-    <w:lsdException w:unhideWhenUsed="0" w:uiPriority="0" w:semiHidden="0" w:name="index 7"/>
-    <w:lsdException w:unhideWhenUsed="0" w:uiPriority="0" w:semiHidden="0" w:name="index 8"/>
-    <w:lsdException w:unhideWhenUsed="0" w:uiPriority="0" w:semiHidden="0" w:name="index 9"/>
-    <w:lsdException w:unhideWhenUsed="0" w:uiPriority="0" w:semiHidden="0" w:name="toc 1"/>
-    <w:lsdException w:unhideWhenUsed="0" w:uiPriority="0" w:semiHidden="0" w:name="toc 2"/>
-    <w:lsdException w:unhideWhenUsed="0" w:uiPriority="0" w:semiHidden="0" w:name="toc 3"/>
-    <w:lsdException w:unhideWhenUsed="0" w:uiPriority="0" w:semiHidden="0" w:name="toc 4"/>
-    <w:lsdException w:unhideWhenUsed="0" w:uiPriority="0" w:semiHidden="0" w:name="toc 5"/>
-    <w:lsdException w:unhideWhenUsed="0" w:uiPriority="0" w:semiHidden="0" w:name="toc 6"/>
-    <w:lsdException w:unhideWhenUsed="0" w:uiPriority="0" w:semiHidden="0" w:name="toc 7"/>
-    <w:lsdException w:unhideWhenUsed="0" w:uiPriority="0" w:semiHidden="0" w:name="toc 8"/>
-    <w:lsdException w:unhideWhenUsed="0" w:uiPriority="0" w:semiHidden="0" w:name="toc 9"/>
-    <w:lsdException w:unhideWhenUsed="0" w:uiPriority="0" w:semiHidden="0" w:name="Normal Indent"/>
-    <w:lsdException w:unhideWhenUsed="0" w:uiPriority="0" w:semiHidden="0" w:name="footnote text"/>
-    <w:lsdException w:unhideWhenUsed="0" w:uiPriority="0" w:semiHidden="0" w:name="annotation text"/>
-    <w:lsdException w:unhideWhenUsed="0" w:uiPriority="0" w:semiHidden="0" w:name="header"/>
-    <w:lsdException w:unhideWhenUsed="0" w:uiPriority="0" w:semiHidden="0" w:name="footer"/>
-    <w:lsdException w:unhideWhenUsed="0" w:uiPriority="0" w:semiHidden="0" w:name="index heading"/>
-    <w:lsdException w:qFormat="1" w:uiPriority="0" w:name="caption"/>
-    <w:lsdException w:unhideWhenUsed="0" w:uiPriority="0" w:semiHidden="0" w:name="table of figures"/>
-    <w:lsdException w:unhideWhenUsed="0" w:uiPriority="0" w:semiHidden="0" w:name="envelope address"/>
-    <w:lsdException w:unhideWhenUsed="0" w:uiPriority="0" w:semiHidden="0" w:name="envelope return"/>
-    <w:lsdException w:unhideWhenUsed="0" w:uiPriority="0" w:semiHidden="0" w:name="footnote reference"/>
-    <w:lsdException w:unhideWhenUsed="0" w:uiPriority="0" w:semiHidden="0" w:name="annotation reference"/>
-    <w:lsdException w:unhideWhenUsed="0" w:uiPriority="0" w:semiHidden="0" w:name="line number"/>
-    <w:lsdException w:unhideWhenUsed="0" w:uiPriority="0" w:semiHidden="0" w:name="page number"/>
-    <w:lsdException w:unhideWhenUsed="0" w:uiPriority="0" w:semiHidden="0" w:name="endnote reference"/>
-    <w:lsdException w:unhideWhenUsed="0" w:uiPriority="0" w:semiHidden="0" w:name="endnote text"/>
-    <w:lsdException w:unhideWhenUsed="0" w:uiPriority="0" w:semiHidden="0" w:name="table of authorities"/>
-    <w:lsdException w:unhideWhenUsed="0" w:uiPriority="0" w:semiHidden="0" w:name="macro"/>
-    <w:lsdException w:unhideWhenUsed="0" w:uiPriority="0" w:semiHidden="0" w:name="toa heading"/>
-    <w:lsdException w:unhideWhenUsed="0" w:uiPriority="0" w:semiHidden="0" w:name="List"/>
-    <w:lsdException w:unhideWhenUsed="0" w:uiPriority="0" w:semiHidden="0" w:name="List Bullet"/>
-    <w:lsdException w:unhideWhenUsed="0" w:uiPriority="0" w:semiHidden="0" w:name="List Number"/>
-    <w:lsdException w:unhideWhenUsed="0" w:uiPriority="0" w:semiHidden="0" w:name="List 2"/>
-    <w:lsdException w:unhideWhenUsed="0" w:uiPriority="0" w:semiHidden="0" w:name="List 3"/>
-    <w:lsdException w:unhideWhenUsed="0" w:uiPriority="0" w:semiHidden="0" w:name="List 4"/>
-    <w:lsdException w:unhideWhenUsed="0" w:uiPriority="0" w:semiHidden="0" w:name="List 5"/>
-    <w:lsdException w:unhideWhenUsed="0" w:uiPriority="0" w:semiHidden="0" w:name="List Bullet 2"/>
-    <w:lsdException w:unhideWhenUsed="0" w:uiPriority="0" w:semiHidden="0" w:name="List Bullet 3"/>
-    <w:lsdException w:unhideWhenUsed="0" w:uiPriority="0" w:semiHidden="0" w:name="List Bullet 4"/>
-    <w:lsdException w:unhideWhenUsed="0" w:uiPriority="0" w:semiHidden="0" w:name="List Bullet 5"/>
-    <w:lsdException w:unhideWhenUsed="0" w:uiPriority="0" w:semiHidden="0" w:name="List Number 2"/>
-    <w:lsdException w:unhideWhenUsed="0" w:uiPriority="0" w:semiHidden="0" w:name="List Number 3"/>
-    <w:lsdException w:unhideWhenUsed="0" w:uiPriority="0" w:semiHidden="0" w:name="List Number 4"/>
-    <w:lsdException w:unhideWhenUsed="0" w:uiPriority="0" w:semiHidden="0" w:name="List Number 5"/>
-    <w:lsdException w:qFormat="1" w:unhideWhenUsed="0" w:uiPriority="0" w:semiHidden="0" w:name="Title"/>
-    <w:lsdException w:unhideWhenUsed="0" w:uiPriority="0" w:semiHidden="0" w:name="Closing"/>
-    <w:lsdException w:unhideWhenUsed="0" w:uiPriority="0" w:semiHidden="0" w:name="Signature"/>
-    <w:lsdException w:unhideWhenUsed="0" w:uiPriority="0" w:name="Default Paragraph Font"/>
-    <w:lsdException w:unhideWhenUsed="0" w:uiPriority="0" w:semiHidden="0" w:name="Body Text"/>
-    <w:lsdException w:unhideWhenUsed="0" w:uiPriority="0" w:semiHidden="0" w:name="Body Text Indent"/>
-    <w:lsdException w:unhideWhenUsed="0" w:uiPriority="0" w:semiHidden="0" w:name="List Continue"/>
-    <w:lsdException w:unhideWhenUsed="0" w:uiPriority="0" w:semiHidden="0" w:name="List Continue 2"/>
-    <w:lsdException w:unhideWhenUsed="0" w:uiPriority="0" w:semiHidden="0" w:name="List Continue 3"/>
-    <w:lsdException w:unhideWhenUsed="0" w:uiPriority="0" w:semiHidden="0" w:name="List Continue 4"/>
-    <w:lsdException w:unhideWhenUsed="0" w:uiPriority="0" w:semiHidden="0" w:name="List Continue 5"/>
-    <w:lsdException w:unhideWhenUsed="0" w:uiPriority="0" w:semiHidden="0" w:name="Message Header"/>
-    <w:lsdException w:qFormat="1" w:unhideWhenUsed="0" w:uiPriority="0" w:semiHidden="0" w:name="Subtitle"/>
-    <w:lsdException w:unhideWhenUsed="0" w:uiPriority="0" w:semiHidden="0" w:name="Salutation"/>
-    <w:lsdException w:unhideWhenUsed="0" w:uiPriority="0" w:semiHidden="0" w:name="Date"/>
-    <w:lsdException w:unhideWhenUsed="0" w:uiPriority="0" w:semiHidden="0" w:name="Body Text First Indent"/>
-    <w:lsdException w:unhideWhenUsed="0" w:uiPriority="0" w:semiHidden="0" w:name="Body Text First Indent 2"/>
-    <w:lsdException w:unhideWhenUsed="0" w:uiPriority="0" w:semiHidden="0" w:name="Note Heading"/>
-    <w:lsdException w:unhideWhenUsed="0" w:uiPriority="0" w:semiHidden="0" w:name="Body Text 2"/>
-    <w:lsdException w:unhideWhenUsed="0" w:uiPriority="0" w:semiHidden="0" w:name="Body Text 3"/>
-    <w:lsdException w:unhideWhenUsed="0" w:uiPriority="0" w:semiHidden="0" w:name="Body Text Indent 2"/>
-    <w:lsdException w:unhideWhenUsed="0" w:uiPriority="0" w:semiHidden="0" w:name="Body Text Indent 3"/>
-    <w:lsdException w:unhideWhenUsed="0" w:uiPriority="0" w:semiHidden="0" w:name="Block Text"/>
-    <w:lsdException w:unhideWhenUsed="0" w:uiPriority="0" w:semiHidden="0" w:name="Hyperlink"/>
-    <w:lsdException w:unhideWhenUsed="0" w:uiPriority="0" w:semiHidden="0" w:name="FollowedHyperlink"/>
-    <w:lsdException w:qFormat="1" w:unhideWhenUsed="0" w:uiPriority="0" w:semiHidden="0" w:name="Strong"/>
-    <w:lsdException w:qFormat="1" w:unhideWhenUsed="0" w:uiPriority="0" w:semiHidden="0" w:name="Emphasis"/>
-    <w:lsdException w:unhideWhenUsed="0" w:uiPriority="0" w:semiHidden="0" w:name="Document Map"/>
-    <w:lsdException w:unhideWhenUsed="0" w:uiPriority="0" w:semiHidden="0" w:name="Plain Text"/>
-    <w:lsdException w:unhideWhenUsed="0" w:uiPriority="0" w:semiHidden="0" w:name="E-mail Signature"/>
-    <w:lsdException w:unhideWhenUsed="0" w:uiPriority="0" w:semiHidden="0" w:name="Normal (Web)"/>
-    <w:lsdException w:unhideWhenUsed="0" w:uiPriority="0" w:semiHidden="0" w:name="HTML Acronym"/>
-    <w:lsdException w:unhideWhenUsed="0" w:uiPriority="0" w:semiHidden="0" w:name="HTML Address"/>
-    <w:lsdException w:unhideWhenUsed="0" w:uiPriority="0" w:semiHidden="0" w:name="HTML Cite"/>
-    <w:lsdException w:unhideWhenUsed="0" w:uiPriority="0" w:semiHidden="0" w:name="HTML Code"/>
-    <w:lsdException w:unhideWhenUsed="0" w:uiPriority="0" w:semiHidden="0" w:name="HTML Definition"/>
-    <w:lsdException w:unhideWhenUsed="0" w:uiPriority="0" w:semiHidden="0" w:name="HTML Keyboard"/>
-    <w:lsdException w:unhideWhenUsed="0" w:uiPriority="0" w:semiHidden="0" w:name="HTML Preformatted"/>
-    <w:lsdException w:unhideWhenUsed="0" w:uiPriority="0" w:semiHidden="0" w:name="HTML Sample"/>
-    <w:lsdException w:unhideWhenUsed="0" w:uiPriority="0" w:semiHidden="0" w:name="HTML Typewriter"/>
-    <w:lsdException w:unhideWhenUsed="0" w:uiPriority="0" w:semiHidden="0" w:name="HTML Variable"/>
-    <w:lsdException w:unhideWhenUsed="0" w:uiPriority="0" w:name="Normal Table"/>
-    <w:lsdException w:unhideWhenUsed="0" w:uiPriority="0" w:semiHidden="0" w:name="annotation subject"/>
-    <w:lsdException w:unhideWhenUsed="0" w:uiPriority="0" w:semiHidden="0" w:name="Table Simple 1"/>
-    <w:lsdException w:unhideWhenUsed="0" w:uiPriority="0" w:semiHidden="0" w:name="Table Simple 2"/>
-    <w:lsdException w:unhideWhenUsed="0" w:uiPriority="0" w:semiHidden="0" w:name="Table Simple 3"/>
-    <w:lsdException w:unhideWhenUsed="0" w:uiPriority="0" w:semiHidden="0" w:name="Table Classic 1"/>
-    <w:lsdException w:unhideWhenUsed="0" w:uiPriority="0" w:semiHidden="0" w:name="Table Classic 2"/>
-    <w:lsdException w:unhideWhenUsed="0" w:uiPriority="0" w:semiHidden="0" w:name="Table Classic 3"/>
-    <w:lsdException w:unhideWhenUsed="0" w:uiPriority="0" w:semiHidden="0" w:name="Table Classic 4"/>
-    <w:lsdException w:unhideWhenUsed="0" w:uiPriority="0" w:semiHidden="0" w:name="Table Colorful 1"/>
-    <w:lsdException w:unhideWhenUsed="0" w:uiPriority="0" w:semiHidden="0" w:name="Table Colorful 2"/>
-    <w:lsdException w:unhideWhenUsed="0" w:uiPriority="0" w:semiHidden="0" w:name="Table Colorful 3"/>
-    <w:lsdException w:unhideWhenUsed="0" w:uiPriority="0" w:semiHidden="0" w:name="Table Columns 1"/>
-    <w:lsdException w:unhideWhenUsed="0" w:uiPriority="0" w:semiHidden="0" w:name="Table Columns 2"/>
-    <w:lsdException w:unhideWhenUsed="0" w:uiPriority="0" w:semiHidden="0" w:name="Table Columns 3"/>
-    <w:lsdException w:unhideWhenUsed="0" w:uiPriority="0" w:semiHidden="0" w:name="Table Columns 4"/>
-    <w:lsdException w:unhideWhenUsed="0" w:uiPriority="0" w:semiHidden="0" w:name="Table Columns 5"/>
-    <w:lsdException w:unhideWhenUsed="0" w:uiPriority="0" w:semiHidden="0" w:name="Table Grid 1"/>
-    <w:lsdException w:unhideWhenUsed="0" w:uiPriority="0" w:semiHidden="0" w:name="Table Grid 2"/>
-    <w:lsdException w:unhideWhenUsed="0" w:uiPriority="0" w:semiHidden="0" w:name="Table Grid 3"/>
-    <w:lsdException w:unhideWhenUsed="0" w:uiPriority="0" w:semiHidden="0" w:name="Table Grid 4"/>
-    <w:lsdException w:unhideWhenUsed="0" w:uiPriority="0" w:semiHidden="0" w:name="Table Grid 5"/>
-    <w:lsdException w:unhideWhenUsed="0" w:uiPriority="0" w:semiHidden="0" w:name="Table Grid 6"/>
-    <w:lsdException w:unhideWhenUsed="0" w:uiPriority="0" w:semiHidden="0" w:name="Table Grid 7"/>
-    <w:lsdException w:unhideWhenUsed="0" w:uiPriority="0" w:semiHidden="0" w:name="Table Grid 8"/>
-    <w:lsdException w:unhideWhenUsed="0" w:uiPriority="0" w:semiHidden="0" w:name="Table List 1"/>
-    <w:lsdException w:unhideWhenUsed="0" w:uiPriority="0" w:semiHidden="0" w:name="Table List 2"/>
-    <w:lsdException w:unhideWhenUsed="0" w:uiPriority="0" w:semiHidden="0" w:name="Table List 3"/>
-    <w:lsdException w:unhideWhenUsed="0" w:uiPriority="0" w:semiHidden="0" w:name="Table List 4"/>
-    <w:lsdException w:unhideWhenUsed="0" w:uiPriority="0" w:semiHidden="0" w:name="Table List 5"/>
-    <w:lsdException w:unhideWhenUsed="0" w:uiPriority="0" w:semiHidden="0" w:name="Table List 6"/>
-    <w:lsdException w:unhideWhenUsed="0" w:uiPriority="0" w:semiHidden="0" w:name="Table List 7"/>
-    <w:lsdException w:unhideWhenUsed="0" w:uiPriority="0" w:semiHidden="0" w:name="Table List 8"/>
-    <w:lsdException w:unhideWhenUsed="0" w:uiPriority="0" w:semiHidden="0" w:name="Table 3D effects 1"/>
-    <w:lsdException w:unhideWhenUsed="0" w:uiPriority="0" w:semiHidden="0" w:name="Table 3D effects 2"/>
-    <w:lsdException w:unhideWhenUsed="0" w:uiPriority="0" w:semiHidden="0" w:name="Table 3D effects 3"/>
-    <w:lsdException w:unhideWhenUsed="0" w:uiPriority="0" w:semiHidden="0" w:name="Table Contemporary"/>
-    <w:lsdException w:unhideWhenUsed="0" w:uiPriority="0" w:semiHidden="0" w:name="Table Elegant"/>
-    <w:lsdException w:unhideWhenUsed="0" w:uiPriority="0" w:semiHidden="0" w:name="Table Professional"/>
-    <w:lsdException w:unhideWhenUsed="0" w:uiPriority="0" w:semiHidden="0" w:name="Table Subtle 1"/>
-    <w:lsdException w:unhideWhenUsed="0" w:uiPriority="0" w:semiHidden="0" w:name="Table Subtle 2"/>
-    <w:lsdException w:unhideWhenUsed="0" w:uiPriority="0" w:semiHidden="0" w:name="Table Web 1"/>
-    <w:lsdException w:unhideWhenUsed="0" w:uiPriority="0" w:semiHidden="0" w:name="Table Web 2"/>
-    <w:lsdException w:unhideWhenUsed="0" w:uiPriority="0" w:semiHidden="0" w:name="Table Web 3"/>
-    <w:lsdException w:unhideWhenUsed="0" w:uiPriority="0" w:semiHidden="0" w:name="Balloon Text"/>
-    <w:lsdException w:unhideWhenUsed="0" w:uiPriority="0" w:semiHidden="0" w:name="Table Grid"/>
-    <w:lsdException w:unhideWhenUsed="0" w:uiPriority="0" w:semiHidden="0" w:name="Table Theme"/>
-    <w:lsdException w:unhideWhenUsed="0" w:uiPriority="60" w:semiHidden="0" w:name="Light Shading"/>
-    <w:lsdException w:unhideWhenUsed="0" w:uiPriority="61" w:semiHidden="0" w:name="Light List"/>
-    <w:lsdException w:unhideWhenUsed="0" w:uiPriority="62" w:semiHidden="0" w:name="Light Grid"/>
-    <w:lsdException w:unhideWhenUsed="0" w:uiPriority="63" w:semiHidden="0" w:name="Medium Shading 1"/>
-    <w:lsdException w:unhideWhenUsed="0" w:uiPriority="64" w:semiHidden="0" w:name="Medium Shading 2"/>
-    <w:lsdException w:unhideWhenUsed="0" w:uiPriority="65" w:semiHidden="0" w:name="Medium List 1"/>
-    <w:lsdException w:unhideWhenUsed="0" w:uiPriority="66" w:semiHidden="0" w:name="Medium List 2"/>
-    <w:lsdException w:unhideWhenUsed="0" w:uiPriority="67" w:semiHidden="0" w:name="Medium Grid 1"/>
-    <w:lsdException w:unhideWhenUsed="0" w:uiPriority="68" w:semiHidden="0" w:name="Medium Grid 2"/>
-    <w:lsdException w:unhideWhenUsed="0" w:uiPriority="69" w:semiHidden="0" w:name="Medium Grid 3"/>
-    <w:lsdException w:unhideWhenUsed="0" w:uiPriority="70" w:semiHidden="0" w:name="Dark List"/>
-    <w:lsdException w:unhideWhenUsed="0" w:uiPriority="71" w:semiHidden="0" w:name="Colorful Shading"/>
-    <w:lsdException w:unhideWhenUsed="0" w:uiPriority="72" w:semiHidden="0" w:name="Colorful List"/>
-    <w:lsdException w:unhideWhenUsed="0" w:uiPriority="73" w:semiHidden="0" w:name="Colorful Grid"/>
-    <w:lsdException w:unhideWhenUsed="0" w:uiPriority="60" w:semiHidden="0" w:name="Light Shading Accent 1"/>
-    <w:lsdException w:unhideWhenUsed="0" w:uiPriority="61" w:semiHidden="0" w:name="Light List Accent 1"/>
-    <w:lsdException w:unhideWhenUsed="0" w:uiPriority="62" w:semiHidden="0" w:name="Light Grid Accent 1"/>
-    <w:lsdException w:unhideWhenUsed="0" w:uiPriority="63" w:semiHidden="0" w:name="Medium Shading 1 Accent 1"/>
-    <w:lsdException w:unhideWhenUsed="0" w:uiPriority="64" w:semiHidden="0" w:name="Medium Shading 2 Accent 1"/>
-    <w:lsdException w:unhideWhenUsed="0" w:uiPriority="65" w:semiHidden="0" w:name="Medium List 1 Accent 1"/>
-    <w:lsdException w:unhideWhenUsed="0" w:uiPriority="66" w:semiHidden="0" w:name="Medium List 2 Accent 1"/>
-    <w:lsdException w:unhideWhenUsed="0" w:uiPriority="67" w:semiHidden="0" w:name="Medium Grid 1 Accent 1"/>
-    <w:lsdException w:unhideWhenUsed="0" w:uiPriority="68" w:semiHidden="0" w:name="Medium Grid 2 Accent 1"/>
-    <w:lsdException w:unhideWhenUsed="0" w:uiPriority="69" w:semiHidden="0" w:name="Medium Grid 3 Accent 1"/>
-    <w:lsdException w:unhideWhenUsed="0" w:uiPriority="70" w:semiHidden="0" w:name="Dark List Accent 1"/>
-    <w:lsdException w:unhideWhenUsed="0" w:uiPriority="71" w:semiHidden="0" w:name="Colorful Shading Accent 1"/>
-    <w:lsdException w:unhideWhenUsed="0" w:uiPriority="72" w:semiHidden="0" w:name="Colorful List Accent 1"/>
-    <w:lsdException w:unhideWhenUsed="0" w:uiPriority="73" w:semiHidden="0" w:name="Colorful Grid Accent 1"/>
-    <w:lsdException w:unhideWhenUsed="0" w:uiPriority="60" w:semiHidden="0" w:name="Light Shading Accent 2"/>
-    <w:lsdException w:unhideWhenUsed="0" w:uiPriority="61" w:semiHidden="0" w:name="Light List Accent 2"/>
-    <w:lsdException w:unhideWhenUsed="0" w:uiPriority="62" w:semiHidden="0" w:name="Light Grid Accent 2"/>
-    <w:lsdException w:unhideWhenUsed="0" w:uiPriority="63" w:semiHidden="0" w:name="Medium Shading 1 Accent 2"/>
-    <w:lsdException w:unhideWhenUsed="0" w:uiPriority="64" w:semiHidden="0" w:name="Medium Shading 2 Accent 2"/>
-    <w:lsdException w:unhideWhenUsed="0" w:uiPriority="65" w:semiHidden="0" w:name="Medium List 1 Accent 2"/>
-    <w:lsdException w:unhideWhenUsed="0" w:uiPriority="66" w:semiHidden="0" w:name="Medium List 2 Accent 2"/>
-    <w:lsdException w:unhideWhenUsed="0" w:uiPriority="67" w:semiHidden="0" w:name="Medium Grid 1 Accent 2"/>
-    <w:lsdException w:unhideWhenUsed="0" w:uiPriority="68" w:semiHidden="0" w:name="Medium Grid 2 Accent 2"/>
-    <w:lsdException w:unhideWhenUsed="0" w:uiPriority="69" w:semiHidden="0" w:name="Medium Grid 3 Accent 2"/>
-    <w:lsdException w:unhideWhenUsed="0" w:uiPriority="70" w:semiHidden="0" w:name="Dark List Accent 2"/>
-    <w:lsdException w:unhideWhenUsed="0" w:uiPriority="71" w:semiHidden="0" w:name="Colorful Shading Accent 2"/>
-    <w:lsdException w:unhideWhenUsed="0" w:uiPriority="72" w:semiHidden="0" w:name="Colorful List Accent 2"/>
-    <w:lsdException w:unhideWhenUsed="0" w:uiPriority="73" w:semiHidden="0" w:name="Colorful Grid Accent 2"/>
-    <w:lsdException w:unhideWhenUsed="0" w:uiPriority="60" w:semiHidden="0" w:name="Light Shading Accent 3"/>
-    <w:lsdException w:unhideWhenUsed="0" w:uiPriority="61" w:semiHidden="0" w:name="Light List Accent 3"/>
-    <w:lsdException w:unhideWhenUsed="0" w:uiPriority="62" w:semiHidden="0" w:name="Light Grid Accent 3"/>
-    <w:lsdException w:unhideWhenUsed="0" w:uiPriority="63" w:semiHidden="0" w:name="Medium Shading 1 Accent 3"/>
-    <w:lsdException w:unhideWhenUsed="0" w:uiPriority="64" w:semiHidden="0" w:name="Medium Shading 2 Accent 3"/>
-    <w:lsdException w:unhideWhenUsed="0" w:uiPriority="65" w:semiHidden="0" w:name="Medium List 1 Accent 3"/>
-    <w:lsdException w:unhideWhenUsed="0" w:uiPriority="66" w:semiHidden="0" w:name="Medium List 2 Accent 3"/>
-    <w:lsdException w:unhideWhenUsed="0" w:uiPriority="67" w:semiHidden="0" w:name="Medium Grid 1 Accent 3"/>
-    <w:lsdException w:unhideWhenUsed="0" w:uiPriority="68" w:semiHidden="0" w:name="Medium Grid 2 Accent 3"/>
-    <w:lsdException w:unhideWhenUsed="0" w:uiPriority="69" w:semiHidden="0" w:name="Medium Grid 3 Accent 3"/>
-    <w:lsdException w:unhideWhenUsed="0" w:uiPriority="70" w:semiHidden="0" w:name="Dark List Accent 3"/>
-    <w:lsdException w:unhideWhenUsed="0" w:uiPriority="71" w:semiHidden="0" w:name="Colorful Shading Accent 3"/>
-    <w:lsdException w:unhideWhenUsed="0" w:uiPriority="72" w:semiHidden="0" w:name="Colorful List Accent 3"/>
-    <w:lsdException w:unhideWhenUsed="0" w:uiPriority="73" w:semiHidden="0" w:name="Colorful Grid Accent 3"/>
-    <w:lsdException w:unhideWhenUsed="0" w:uiPriority="60" w:semiHidden="0" w:name="Light Shading Accent 4"/>
-    <w:lsdException w:unhideWhenUsed="0" w:uiPriority="61" w:semiHidden="0" w:name="Light List Accent 4"/>
-    <w:lsdException w:unhideWhenUsed="0" w:uiPriority="62" w:semiHidden="0" w:name="Light Grid Accent 4"/>
-    <w:lsdException w:unhideWhenUsed="0" w:uiPriority="63" w:semiHidden="0" w:name="Medium Shading 1 Accent 4"/>
-    <w:lsdException w:unhideWhenUsed="0" w:uiPriority="64" w:semiHidden="0" w:name="Medium Shading 2 Accent 4"/>
-    <w:lsdException w:unhideWhenUsed="0" w:uiPriority="65" w:semiHidden="0" w:name="Medium List 1 Accent 4"/>
-    <w:lsdException w:unhideWhenUsed="0" w:uiPriority="66" w:semiHidden="0" w:name="Medium List 2 Accent 4"/>
-    <w:lsdException w:unhideWhenUsed="0" w:uiPriority="67" w:semiHidden="0" w:name="Medium Grid 1 Accent 4"/>
-    <w:lsdException w:unhideWhenUsed="0" w:uiPriority="68" w:semiHidden="0" w:name="Medium Grid 2 Accent 4"/>
-    <w:lsdException w:unhideWhenUsed="0" w:uiPriority="69" w:semiHidden="0" w:name="Medium Grid 3 Accent 4"/>
-    <w:lsdException w:unhideWhenUsed="0" w:uiPriority="70" w:semiHidden="0" w:name="Dark List Accent 4"/>
-    <w:lsdException w:unhideWhenUsed="0" w:uiPriority="71" w:semiHidden="0" w:name="Colorful Shading Accent 4"/>
-    <w:lsdException w:unhideWhenUsed="0" w:uiPriority="72" w:semiHidden="0" w:name="Colorful List Accent 4"/>
-    <w:lsdException w:unhideWhenUsed="0" w:uiPriority="73" w:semiHidden="0" w:name="Colorful Grid Accent 4"/>
-    <w:lsdException w:unhideWhenUsed="0" w:uiPriority="60" w:semiHidden="0" w:name="Light Shading Accent 5"/>
-    <w:lsdException w:unhideWhenUsed="0" w:uiPriority="61" w:semiHidden="0" w:name="Light List Accent 5"/>
-    <w:lsdException w:unhideWhenUsed="0" w:uiPriority="62" w:semiHidden="0" w:name="Light Grid Accent 5"/>
-    <w:lsdException w:unhideWhenUsed="0" w:uiPriority="63" w:semiHidden="0" w:name="Medium Shading 1 Accent 5"/>
-    <w:lsdException w:unhideWhenUsed="0" w:uiPriority="64" w:semiHidden="0" w:name="Medium Shading 2 Accent 5"/>
-    <w:lsdException w:unhideWhenUsed="0" w:uiPriority="65" w:semiHidden="0" w:name="Medium List 1 Accent 5"/>
-    <w:lsdException w:unhideWhenUsed="0" w:uiPriority="66" w:semiHidden="0" w:name="Medium List 2 Accent 5"/>
-    <w:lsdException w:unhideWhenUsed="0" w:uiPriority="67" w:semiHidden="0" w:name="Medium Grid 1 Accent 5"/>
-    <w:lsdException w:unhideWhenUsed="0" w:uiPriority="68" w:semiHidden="0" w:name="Medium Grid 2 Accent 5"/>
-    <w:lsdException w:unhideWhenUsed="0" w:uiPriority="69" w:semiHidden="0" w:name="Medium Grid 3 Accent 5"/>
-    <w:lsdException w:unhideWhenUsed="0" w:uiPriority="70" w:semiHidden="0" w:name="Dark List Accent 5"/>
-    <w:lsdException w:unhideWhenUsed="0" w:uiPriority="71" w:semiHidden="0" w:name="Colorful Shading Accent 5"/>
-    <w:lsdException w:unhideWhenUsed="0" w:uiPriority="72" w:semiHidden="0" w:name="Colorful List Accent 5"/>
-    <w:lsdException w:unhideWhenUsed="0" w:uiPriority="73" w:semiHidden="0" w:name="Colorful Grid Accent 5"/>
-    <w:lsdException w:unhideWhenUsed="0" w:uiPriority="60" w:semiHidden="0" w:name="Light Shading Accent 6"/>
-    <w:lsdException w:unhideWhenUsed="0" w:uiPriority="61" w:semiHidden="0" w:name="Light List Accent 6"/>
-    <w:lsdException w:unhideWhenUsed="0" w:uiPriority="62" w:semiHidden="0" w:name="Light Grid Accent 6"/>
-    <w:lsdException w:unhideWhenUsed="0" w:uiPriority="63" w:semiHidden="0" w:name="Medium Shading 1 Accent 6"/>
-    <w:lsdException w:unhideWhenUsed="0" w:uiPriority="64" w:semiHidden="0" w:name="Medium Shading 2 Accent 6"/>
-    <w:lsdException w:unhideWhenUsed="0" w:uiPriority="65" w:semiHidden="0" w:name="Medium List 1 Accent 6"/>
-    <w:lsdException w:unhideWhenUsed="0" w:uiPriority="66" w:semiHidden="0" w:name="Medium List 2 Accent 6"/>
-    <w:lsdException w:unhideWhenUsed="0" w:uiPriority="67" w:semiHidden="0" w:name="Medium Grid 1 Accent 6"/>
-    <w:lsdException w:unhideWhenUsed="0" w:uiPriority="68" w:semiHidden="0" w:name="Medium Grid 2 Accent 6"/>
-    <w:lsdException w:unhideWhenUsed="0" w:uiPriority="69" w:semiHidden="0" w:name="Medium Grid 3 Accent 6"/>
-    <w:lsdException w:unhideWhenUsed="0" w:uiPriority="70" w:semiHidden="0" w:name="Dark List Accent 6"/>
-    <w:lsdException w:unhideWhenUsed="0" w:uiPriority="71" w:semiHidden="0" w:name="Colorful Shading Accent 6"/>
-    <w:lsdException w:unhideWhenUsed="0" w:uiPriority="72" w:semiHidden="0" w:name="Colorful List Accent 6"/>
-    <w:lsdException w:unhideWhenUsed="0" w:uiPriority="73" w:semiHidden="0" w:name="Colorful Grid Accent 6"/>
+  <w:latentStyles w:defLockedState="0" w:defUIPriority="0" w:defSemiHidden="0" w:defUnhideWhenUsed="0" w:defQFormat="0" w:count="376">
+    <w:lsdException w:name="Normal" w:qFormat="1"/>
+    <w:lsdException w:name="heading 1" w:qFormat="1"/>
+    <w:lsdException w:name="heading 2" w:semiHidden="1" w:unhideWhenUsed="1" w:qFormat="1"/>
+    <w:lsdException w:name="heading 3" w:semiHidden="1" w:unhideWhenUsed="1" w:qFormat="1"/>
+    <w:lsdException w:name="heading 4" w:semiHidden="1" w:unhideWhenUsed="1" w:qFormat="1"/>
+    <w:lsdException w:name="heading 5" w:semiHidden="1" w:unhideWhenUsed="1" w:qFormat="1"/>
+    <w:lsdException w:name="heading 6" w:semiHidden="1" w:unhideWhenUsed="1" w:qFormat="1"/>
+    <w:lsdException w:name="heading 7" w:semiHidden="1" w:unhideWhenUsed="1" w:qFormat="1"/>
+    <w:lsdException w:name="heading 8" w:semiHidden="1" w:unhideWhenUsed="1" w:qFormat="1"/>
+    <w:lsdException w:name="heading 9" w:semiHidden="1" w:unhideWhenUsed="1" w:qFormat="1"/>
+    <w:lsdException w:name="caption" w:semiHidden="1" w:unhideWhenUsed="1" w:qFormat="1"/>
+    <w:lsdException w:name="Title" w:qFormat="1"/>
+    <w:lsdException w:name="Default Paragraph Font" w:semiHidden="1"/>
+    <w:lsdException w:name="Subtitle" w:qFormat="1"/>
+    <w:lsdException w:name="Strong" w:qFormat="1"/>
+    <w:lsdException w:name="Emphasis" w:qFormat="1"/>
+    <w:lsdException w:name="HTML Top of Form" w:semiHidden="1" w:uiPriority="99" w:unhideWhenUsed="1"/>
+    <w:lsdException w:name="HTML Bottom of Form" w:semiHidden="1" w:uiPriority="99" w:unhideWhenUsed="1"/>
+    <w:lsdException w:name="Normal Table" w:semiHidden="1" w:unhideWhenUsed="1"/>
+    <w:lsdException w:name="No List" w:semiHidden="1" w:uiPriority="99" w:unhideWhenUsed="1"/>
+    <w:lsdException w:name="Outline List 1" w:semiHidden="1" w:uiPriority="99" w:unhideWhenUsed="1"/>
+    <w:lsdException w:name="Outline List 2" w:semiHidden="1" w:uiPriority="99" w:unhideWhenUsed="1"/>
+    <w:lsdException w:name="Outline List 3" w:semiHidden="1" w:uiPriority="99" w:unhideWhenUsed="1"/>
+    <w:lsdException w:name="Table Simple 1" w:semiHidden="1" w:unhideWhenUsed="1"/>
+    <w:lsdException w:name="Table Simple 2" w:semiHidden="1" w:unhideWhenUsed="1"/>
+    <w:lsdException w:name="Table Simple 3" w:semiHidden="1" w:unhideWhenUsed="1"/>
+    <w:lsdException w:name="Table Classic 1" w:semiHidden="1" w:unhideWhenUsed="1"/>
+    <w:lsdException w:name="Table Classic 2" w:semiHidden="1" w:unhideWhenUsed="1"/>
+    <w:lsdException w:name="Table Classic 3" w:semiHidden="1" w:unhideWhenUsed="1"/>
+    <w:lsdException w:name="Table Classic 4" w:semiHidden="1" w:unhideWhenUsed="1"/>
+    <w:lsdException w:name="Table Colorful 1" w:semiHidden="1" w:unhideWhenUsed="1"/>
+    <w:lsdException w:name="Table Colorful 2" w:semiHidden="1" w:unhideWhenUsed="1"/>
+    <w:lsdException w:name="Table Colorful 3" w:semiHidden="1" w:unhideWhenUsed="1"/>
+    <w:lsdException w:name="Table Columns 1" w:semiHidden="1" w:unhideWhenUsed="1"/>
+    <w:lsdException w:name="Table Columns 2" w:semiHidden="1" w:unhideWhenUsed="1"/>
+    <w:lsdException w:name="Table Columns 3" w:semiHidden="1" w:unhideWhenUsed="1"/>
+    <w:lsdException w:name="Table Columns 4" w:semiHidden="1" w:unhideWhenUsed="1"/>
+    <w:lsdException w:name="Table Columns 5" w:semiHidden="1" w:unhideWhenUsed="1"/>
+    <w:lsdException w:name="Table Grid 1" w:semiHidden="1" w:unhideWhenUsed="1"/>
+    <w:lsdException w:name="Table Grid 2" w:semiHidden="1" w:unhideWhenUsed="1"/>
+    <w:lsdException w:name="Table Grid 3" w:semiHidden="1" w:unhideWhenUsed="1"/>
+    <w:lsdException w:name="Table Grid 4" w:semiHidden="1" w:unhideWhenUsed="1"/>
+    <w:lsdException w:name="Table Grid 5" w:semiHidden="1" w:unhideWhenUsed="1"/>
+    <w:lsdException w:name="Table Grid 6" w:semiHidden="1" w:unhideWhenUsed="1"/>
+    <w:lsdException w:name="Table Grid 7" w:semiHidden="1" w:unhideWhenUsed="1"/>
+    <w:lsdException w:name="Table Grid 8" w:semiHidden="1" w:unhideWhenUsed="1"/>
+    <w:lsdException w:name="Table List 1" w:semiHidden="1" w:unhideWhenUsed="1"/>
+    <w:lsdException w:name="Table List 2" w:semiHidden="1" w:unhideWhenUsed="1"/>
+    <w:lsdException w:name="Table List 3" w:semiHidden="1" w:unhideWhenUsed="1"/>
+    <w:lsdException w:name="Table List 4" w:semiHidden="1" w:unhideWhenUsed="1"/>
+    <w:lsdException w:name="Table List 5" w:semiHidden="1" w:unhideWhenUsed="1"/>
+    <w:lsdException w:name="Table List 6" w:semiHidden="1" w:unhideWhenUsed="1"/>
+    <w:lsdException w:name="Table List 7" w:semiHidden="1" w:unhideWhenUsed="1"/>
+    <w:lsdException w:name="Table List 8" w:semiHidden="1" w:unhideWhenUsed="1"/>
+    <w:lsdException w:name="Table 3D effects 1" w:semiHidden="1" w:unhideWhenUsed="1"/>
+    <w:lsdException w:name="Table 3D effects 2" w:semiHidden="1" w:unhideWhenUsed="1"/>
+    <w:lsdException w:name="Table 3D effects 3" w:semiHidden="1" w:unhideWhenUsed="1"/>
+    <w:lsdException w:name="Table Contemporary" w:semiHidden="1" w:unhideWhenUsed="1"/>
+    <w:lsdException w:name="Table Elegant" w:semiHidden="1" w:unhideWhenUsed="1"/>
+    <w:lsdException w:name="Table Professional" w:semiHidden="1" w:unhideWhenUsed="1"/>
+    <w:lsdException w:name="Table Subtle 1" w:semiHidden="1" w:unhideWhenUsed="1"/>
+    <w:lsdException w:name="Table Subtle 2" w:semiHidden="1" w:unhideWhenUsed="1"/>
+    <w:lsdException w:name="Table Web 1" w:semiHidden="1" w:unhideWhenUsed="1"/>
+    <w:lsdException w:name="Table Web 2" w:semiHidden="1" w:unhideWhenUsed="1"/>
+    <w:lsdException w:name="Table Web 3" w:semiHidden="1" w:unhideWhenUsed="1"/>
+    <w:lsdException w:name="Table Theme" w:semiHidden="1" w:unhideWhenUsed="1"/>
+    <w:lsdException w:name="Placeholder Text" w:semiHidden="1" w:uiPriority="99"/>
+    <w:lsdException w:name="No Spacing" w:uiPriority="99"/>
+    <w:lsdException w:name="Light Shading" w:uiPriority="60"/>
+    <w:lsdException w:name="Light List" w:uiPriority="61"/>
+    <w:lsdException w:name="Light Grid" w:uiPriority="62"/>
+    <w:lsdException w:name="Medium Shading 1" w:uiPriority="63"/>
+    <w:lsdException w:name="Medium Shading 2" w:uiPriority="64"/>
+    <w:lsdException w:name="Medium List 1" w:uiPriority="65"/>
+    <w:lsdException w:name="Medium List 2" w:uiPriority="66"/>
+    <w:lsdException w:name="Medium Grid 1" w:uiPriority="67"/>
+    <w:lsdException w:name="Medium Grid 2" w:uiPriority="68"/>
+    <w:lsdException w:name="Medium Grid 3" w:uiPriority="69"/>
+    <w:lsdException w:name="Dark List" w:uiPriority="70"/>
+    <w:lsdException w:name="Colorful Shading" w:uiPriority="71"/>
+    <w:lsdException w:name="Colorful List" w:uiPriority="72"/>
+    <w:lsdException w:name="Colorful Grid" w:uiPriority="73"/>
+    <w:lsdException w:name="Light Shading Accent 1" w:uiPriority="60"/>
+    <w:lsdException w:name="Light List Accent 1" w:uiPriority="61"/>
+    <w:lsdException w:name="Light Grid Accent 1" w:uiPriority="62"/>
+    <w:lsdException w:name="Medium Shading 1 Accent 1" w:uiPriority="63"/>
+    <w:lsdException w:name="Medium Shading 2 Accent 1" w:uiPriority="64"/>
+    <w:lsdException w:name="Medium List 1 Accent 1" w:uiPriority="65"/>
+    <w:lsdException w:name="Revision" w:semiHidden="1" w:uiPriority="99"/>
+    <w:lsdException w:name="List Paragraph" w:uiPriority="99"/>
+    <w:lsdException w:name="Quote" w:uiPriority="99"/>
+    <w:lsdException w:name="Intense Quote" w:uiPriority="99"/>
+    <w:lsdException w:name="Medium List 2 Accent 1" w:uiPriority="66"/>
+    <w:lsdException w:name="Medium Grid 1 Accent 1" w:uiPriority="67"/>
+    <w:lsdException w:name="Medium Grid 2 Accent 1" w:uiPriority="68"/>
+    <w:lsdException w:name="Medium Grid 3 Accent 1" w:uiPriority="69"/>
+    <w:lsdException w:name="Dark List Accent 1" w:uiPriority="70"/>
+    <w:lsdException w:name="Colorful Shading Accent 1" w:uiPriority="71"/>
+    <w:lsdException w:name="Colorful List Accent 1" w:uiPriority="72"/>
+    <w:lsdException w:name="Colorful Grid Accent 1" w:uiPriority="73"/>
+    <w:lsdException w:name="Light Shading Accent 2" w:uiPriority="60"/>
+    <w:lsdException w:name="Light List Accent 2" w:uiPriority="61"/>
+    <w:lsdException w:name="Light Grid Accent 2" w:uiPriority="62"/>
+    <w:lsdException w:name="Medium Shading 1 Accent 2" w:uiPriority="63"/>
+    <w:lsdException w:name="Medium Shading 2 Accent 2" w:uiPriority="64"/>
+    <w:lsdException w:name="Medium List 1 Accent 2" w:uiPriority="65"/>
+    <w:lsdException w:name="Medium List 2 Accent 2" w:uiPriority="66"/>
+    <w:lsdException w:name="Medium Grid 1 Accent 2" w:uiPriority="67"/>
+    <w:lsdException w:name="Medium Grid 2 Accent 2" w:uiPriority="68"/>
+    <w:lsdException w:name="Medium Grid 3 Accent 2" w:uiPriority="69"/>
+    <w:lsdException w:name="Dark List Accent 2" w:uiPriority="70"/>
+    <w:lsdException w:name="Colorful Shading Accent 2" w:uiPriority="71"/>
+    <w:lsdException w:name="Colorful List Accent 2" w:uiPriority="72"/>
+    <w:lsdException w:name="Colorful Grid Accent 2" w:uiPriority="73"/>
+    <w:lsdException w:name="Light Shading Accent 3" w:uiPriority="60"/>
+    <w:lsdException w:name="Light List Accent 3" w:uiPriority="61"/>
+    <w:lsdException w:name="Light Grid Accent 3" w:uiPriority="62"/>
+    <w:lsdException w:name="Medium Shading 1 Accent 3" w:uiPriority="63"/>
+    <w:lsdException w:name="Medium Shading 2 Accent 3" w:uiPriority="64"/>
+    <w:lsdException w:name="Medium List 1 Accent 3" w:uiPriority="65"/>
+    <w:lsdException w:name="Medium List 2 Accent 3" w:uiPriority="66"/>
+    <w:lsdException w:name="Medium Grid 1 Accent 3" w:uiPriority="67"/>
+    <w:lsdException w:name="Medium Grid 2 Accent 3" w:uiPriority="68"/>
+    <w:lsdException w:name="Medium Grid 3 Accent 3" w:uiPriority="69"/>
+    <w:lsdException w:name="Dark List Accent 3" w:uiPriority="70"/>
+    <w:lsdException w:name="Colorful Shading Accent 3" w:uiPriority="71"/>
+    <w:lsdException w:name="Colorful List Accent 3" w:uiPriority="72"/>
+    <w:lsdException w:name="Colorful Grid Accent 3" w:uiPriority="73"/>
+    <w:lsdException w:name="Light Shading Accent 4" w:uiPriority="60"/>
+    <w:lsdException w:name="Light List Accent 4" w:uiPriority="61"/>
+    <w:lsdException w:name="Light Grid Accent 4" w:uiPriority="62"/>
+    <w:lsdException w:name="Medium Shading 1 Accent 4" w:uiPriority="63"/>
+    <w:lsdException w:name="Medium Shading 2 Accent 4" w:uiPriority="64"/>
+    <w:lsdException w:name="Medium List 1 Accent 4" w:uiPriority="65"/>
+    <w:lsdException w:name="Medium List 2 Accent 4" w:uiPriority="66"/>
+    <w:lsdException w:name="Medium Grid 1 Accent 4" w:uiPriority="67"/>
+    <w:lsdException w:name="Medium Grid 2 Accent 4" w:uiPriority="68"/>
+    <w:lsdException w:name="Medium Grid 3 Accent 4" w:uiPriority="69"/>
+    <w:lsdException w:name="Dark List Accent 4" w:uiPriority="70"/>
+    <w:lsdException w:name="Colorful Shading Accent 4" w:uiPriority="71"/>
+    <w:lsdException w:name="Colorful List Accent 4" w:uiPriority="72"/>
+    <w:lsdException w:name="Colorful Grid Accent 4" w:uiPriority="73"/>
+    <w:lsdException w:name="Light Shading Accent 5" w:uiPriority="60"/>
+    <w:lsdException w:name="Light List Accent 5" w:uiPriority="61"/>
+    <w:lsdException w:name="Light Grid Accent 5" w:uiPriority="62"/>
+    <w:lsdException w:name="Medium Shading 1 Accent 5" w:uiPriority="63"/>
+    <w:lsdException w:name="Medium Shading 2 Accent 5" w:uiPriority="64"/>
+    <w:lsdException w:name="Medium List 1 Accent 5" w:uiPriority="65"/>
+    <w:lsdException w:name="Medium List 2 Accent 5" w:uiPriority="66"/>
+    <w:lsdException w:name="Medium Grid 1 Accent 5" w:uiPriority="67"/>
+    <w:lsdException w:name="Medium Grid 2 Accent 5" w:uiPriority="68"/>
+    <w:lsdException w:name="Medium Grid 3 Accent 5" w:uiPriority="69"/>
+    <w:lsdException w:name="Dark List Accent 5" w:uiPriority="70"/>
+    <w:lsdException w:name="Colorful Shading Accent 5" w:uiPriority="71"/>
+    <w:lsdException w:name="Colorful List Accent 5" w:uiPriority="72"/>
+    <w:lsdException w:name="Colorful Grid Accent 5" w:uiPriority="73"/>
+    <w:lsdException w:name="Light Shading Accent 6" w:uiPriority="60"/>
+    <w:lsdException w:name="Light List Accent 6" w:uiPriority="61"/>
+    <w:lsdException w:name="Light Grid Accent 6" w:uiPriority="62"/>
+    <w:lsdException w:name="Medium Shading 1 Accent 6" w:uiPriority="63"/>
+    <w:lsdException w:name="Medium Shading 2 Accent 6" w:uiPriority="64"/>
+    <w:lsdException w:name="Medium List 1 Accent 6" w:uiPriority="65"/>
+    <w:lsdException w:name="Medium List 2 Accent 6" w:uiPriority="66"/>
+    <w:lsdException w:name="Medium Grid 1 Accent 6" w:uiPriority="67"/>
+    <w:lsdException w:name="Medium Grid 2 Accent 6" w:uiPriority="68"/>
+    <w:lsdException w:name="Medium Grid 3 Accent 6" w:uiPriority="69"/>
+    <w:lsdException w:name="Dark List Accent 6" w:uiPriority="70"/>
+    <w:lsdException w:name="Colorful Shading Accent 6" w:uiPriority="71"/>
+    <w:lsdException w:name="Colorful List Accent 6" w:uiPriority="72"/>
+    <w:lsdException w:name="Colorful Grid Accent 6" w:uiPriority="73"/>
+    <w:lsdException w:name="Subtle Emphasis" w:uiPriority="19" w:qFormat="1"/>
+    <w:lsdException w:name="Intense Emphasis" w:uiPriority="21" w:qFormat="1"/>
+    <w:lsdException w:name="Subtle Reference" w:uiPriority="31" w:qFormat="1"/>
+    <w:lsdException w:name="Intense Reference" w:uiPriority="32" w:qFormat="1"/>
+    <w:lsdException w:name="Book Title" w:uiPriority="33" w:qFormat="1"/>
+    <w:lsdException w:name="Bibliography" w:semiHidden="1" w:uiPriority="37" w:unhideWhenUsed="1"/>
+    <w:lsdException w:name="TOC Heading" w:semiHidden="1" w:uiPriority="39" w:unhideWhenUsed="1" w:qFormat="1"/>
+    <w:lsdException w:name="Plain Table 1" w:uiPriority="41"/>
+    <w:lsdException w:name="Plain Table 2" w:uiPriority="42"/>
+    <w:lsdException w:name="Plain Table 3" w:uiPriority="43"/>
+    <w:lsdException w:name="Plain Table 4" w:uiPriority="44"/>
+    <w:lsdException w:name="Plain Table 5" w:uiPriority="45"/>
+    <w:lsdException w:name="Grid Table Light" w:uiPriority="40"/>
+    <w:lsdException w:name="Grid Table 1 Light" w:uiPriority="46"/>
+    <w:lsdException w:name="Grid Table 2" w:uiPriority="47"/>
+    <w:lsdException w:name="Grid Table 3" w:uiPriority="48"/>
+    <w:lsdException w:name="Grid Table 4" w:uiPriority="49"/>
+    <w:lsdException w:name="Grid Table 5 Dark" w:uiPriority="50"/>
+    <w:lsdException w:name="Grid Table 6 Colorful" w:uiPriority="51"/>
+    <w:lsdException w:name="Grid Table 7 Colorful" w:uiPriority="52"/>
+    <w:lsdException w:name="Grid Table 1 Light Accent 1" w:uiPriority="46"/>
+    <w:lsdException w:name="Grid Table 2 Accent 1" w:uiPriority="47"/>
+    <w:lsdException w:name="Grid Table 3 Accent 1" w:uiPriority="48"/>
+    <w:lsdException w:name="Grid Table 4 Accent 1" w:uiPriority="49"/>
+    <w:lsdException w:name="Grid Table 5 Dark Accent 1" w:uiPriority="50"/>
+    <w:lsdException w:name="Grid Table 6 Colorful Accent 1" w:uiPriority="51"/>
+    <w:lsdException w:name="Grid Table 7 Colorful Accent 1" w:uiPriority="52"/>
+    <w:lsdException w:name="Grid Table 1 Light Accent 2" w:uiPriority="46"/>
+    <w:lsdException w:name="Grid Table 2 Accent 2" w:uiPriority="47"/>
+    <w:lsdException w:name="Grid Table 3 Accent 2" w:uiPriority="48"/>
+    <w:lsdException w:name="Grid Table 4 Accent 2" w:uiPriority="49"/>
+    <w:lsdException w:name="Grid Table 5 Dark Accent 2" w:uiPriority="50"/>
+    <w:lsdException w:name="Grid Table 6 Colorful Accent 2" w:uiPriority="51"/>
+    <w:lsdException w:name="Grid Table 7 Colorful Accent 2" w:uiPriority="52"/>
+    <w:lsdException w:name="Grid Table 1 Light Accent 3" w:uiPriority="46"/>
+    <w:lsdException w:name="Grid Table 2 Accent 3" w:uiPriority="47"/>
+    <w:lsdException w:name="Grid Table 3 Accent 3" w:uiPriority="48"/>
+    <w:lsdException w:name="Grid Table 4 Accent 3" w:uiPriority="49"/>
+    <w:lsdException w:name="Grid Table 5 Dark Accent 3" w:uiPriority="50"/>
+    <w:lsdException w:name="Grid Table 6 Colorful Accent 3" w:uiPriority="51"/>
+    <w:lsdException w:name="Grid Table 7 Colorful Accent 3" w:uiPriority="52"/>
+    <w:lsdException w:name="Grid Table 1 Light Accent 4" w:uiPriority="46"/>
+    <w:lsdException w:name="Grid Table 2 Accent 4" w:uiPriority="47"/>
+    <w:lsdException w:name="Grid Table 3 Accent 4" w:uiPriority="48"/>
+    <w:lsdException w:name="Grid Table 4 Accent 4" w:uiPriority="49"/>
+    <w:lsdException w:name="Grid Table 5 Dark Accent 4" w:uiPriority="50"/>
+    <w:lsdException w:name="Grid Table 6 Colorful Accent 4" w:uiPriority="51"/>
+    <w:lsdException w:name="Grid Table 7 Colorful Accent 4" w:uiPriority="52"/>
+    <w:lsdException w:name="Grid Table 1 Light Accent 5" w:uiPriority="46"/>
+    <w:lsdException w:name="Grid Table 2 Accent 5" w:uiPriority="47"/>
+    <w:lsdException w:name="Grid Table 3 Accent 5" w:uiPriority="48"/>
+    <w:lsdException w:name="Grid Table 4 Accent 5" w:uiPriority="49"/>
+    <w:lsdException w:name="Grid Table 5 Dark Accent 5" w:uiPriority="50"/>
+    <w:lsdException w:name="Grid Table 6 Colorful Accent 5" w:uiPriority="51"/>
+    <w:lsdException w:name="Grid Table 7 Colorful Accent 5" w:uiPriority="52"/>
+    <w:lsdException w:name="Grid Table 1 Light Accent 6" w:uiPriority="46"/>
+    <w:lsdException w:name="Grid Table 2 Accent 6" w:uiPriority="47"/>
+    <w:lsdException w:name="Grid Table 3 Accent 6" w:uiPriority="48"/>
+    <w:lsdException w:name="Grid Table 4 Accent 6" w:uiPriority="49"/>
+    <w:lsdException w:name="Grid Table 5 Dark Accent 6" w:uiPriority="50"/>
+    <w:lsdException w:name="Grid Table 6 Colorful Accent 6" w:uiPriority="51"/>
+    <w:lsdException w:name="Grid Table 7 Colorful Accent 6" w:uiPriority="52"/>
+    <w:lsdException w:name="List Table 1 Light" w:uiPriority="46"/>
+    <w:lsdException w:name="List Table 2" w:uiPriority="47"/>
+    <w:lsdException w:name="List Table 3" w:uiPriority="48"/>
+    <w:lsdException w:name="List Table 4" w:uiPriority="49"/>
+    <w:lsdException w:name="List Table 5 Dark" w:uiPriority="50"/>
+    <w:lsdException w:name="List Table 6 Colorful" w:uiPriority="51"/>
+    <w:lsdException w:name="List Table 7 Colorful" w:uiPriority="52"/>
+    <w:lsdException w:name="List Table 1 Light Accent 1" w:uiPriority="46"/>
+    <w:lsdException w:name="List Table 2 Accent 1" w:uiPriority="47"/>
+    <w:lsdException w:name="List Table 3 Accent 1" w:uiPriority="48"/>
+    <w:lsdException w:name="List Table 4 Accent 1" w:uiPriority="49"/>
+    <w:lsdException w:name="List Table 5 Dark Accent 1" w:uiPriority="50"/>
+    <w:lsdException w:name="List Table 6 Colorful Accent 1" w:uiPriority="51"/>
+    <w:lsdException w:name="List Table 7 Colorful Accent 1" w:uiPriority="52"/>
+    <w:lsdException w:name="List Table 1 Light Accent 2" w:uiPriority="46"/>
+    <w:lsdException w:name="List Table 2 Accent 2" w:uiPriority="47"/>
+    <w:lsdException w:name="List Table 3 Accent 2" w:uiPriority="48"/>
+    <w:lsdException w:name="List Table 4 Accent 2" w:uiPriority="49"/>
+    <w:lsdException w:name="List Table 5 Dark Accent 2" w:uiPriority="50"/>
+    <w:lsdException w:name="List Table 6 Colorful Accent 2" w:uiPriority="51"/>
+    <w:lsdException w:name="List Table 7 Colorful Accent 2" w:uiPriority="52"/>
+    <w:lsdException w:name="List Table 1 Light Accent 3" w:uiPriority="46"/>
+    <w:lsdException w:name="List Table 2 Accent 3" w:uiPriority="47"/>
+    <w:lsdException w:name="List Table 3 Accent 3" w:uiPriority="48"/>
+    <w:lsdException w:name="List Table 4 Accent 3" w:uiPriority="49"/>
+    <w:lsdException w:name="List Table 5 Dark Accent 3" w:uiPriority="50"/>
+    <w:lsdException w:name="List Table 6 Colorful Accent 3" w:uiPriority="51"/>
+    <w:lsdException w:name="List Table 7 Colorful Accent 3" w:uiPriority="52"/>
+    <w:lsdException w:name="List Table 1 Light Accent 4" w:uiPriority="46"/>
+    <w:lsdException w:name="List Table 2 Accent 4" w:uiPriority="47"/>
+    <w:lsdException w:name="List Table 3 Accent 4" w:uiPriority="48"/>
+    <w:lsdException w:name="List Table 4 Accent 4" w:uiPriority="49"/>
+    <w:lsdException w:name="List Table 5 Dark Accent 4" w:uiPriority="50"/>
+    <w:lsdException w:name="List Table 6 Colorful Accent 4" w:uiPriority="51"/>
+    <w:lsdException w:name="List Table 7 Colorful Accent 4" w:uiPriority="52"/>
+    <w:lsdException w:name="List Table 1 Light Accent 5" w:uiPriority="46"/>
+    <w:lsdException w:name="List Table 2 Accent 5" w:uiPriority="47"/>
+    <w:lsdException w:name="List Table 3 Accent 5" w:uiPriority="48"/>
+    <w:lsdException w:name="List Table 4 Accent 5" w:uiPriority="49"/>
+    <w:lsdException w:name="List Table 5 Dark Accent 5" w:uiPriority="50"/>
+    <w:lsdException w:name="List Table 6 Colorful Accent 5" w:uiPriority="51"/>
+    <w:lsdException w:name="List Table 7 Colorful Accent 5" w:uiPriority="52"/>
+    <w:lsdException w:name="List Table 1 Light Accent 6" w:uiPriority="46"/>
+    <w:lsdException w:name="List Table 2 Accent 6" w:uiPriority="47"/>
+    <w:lsdException w:name="List Table 3 Accent 6" w:uiPriority="48"/>
+    <w:lsdException w:name="List Table 4 Accent 6" w:uiPriority="49"/>
+    <w:lsdException w:name="List Table 5 Dark Accent 6" w:uiPriority="50"/>
+    <w:lsdException w:name="List Table 6 Colorful Accent 6" w:uiPriority="51"/>
+    <w:lsdException w:name="List Table 7 Colorful Accent 6" w:uiPriority="52"/>
+    <w:lsdException w:name="Mention" w:semiHidden="1" w:uiPriority="99" w:unhideWhenUsed="1"/>
+    <w:lsdException w:name="Smart Hyperlink" w:semiHidden="1" w:uiPriority="99" w:unhideWhenUsed="1"/>
+    <w:lsdException w:name="Hashtag" w:semiHidden="1" w:uiPriority="99" w:unhideWhenUsed="1"/>
+    <w:lsdException w:name="Unresolved Mention" w:semiHidden="1" w:uiPriority="99" w:unhideWhenUsed="1"/>
+    <w:lsdException w:name="Smart Link" w:semiHidden="1" w:uiPriority="99" w:unhideWhenUsed="1"/>
   </w:latentStyles>
-  <w:style w:type="paragraph" w:default="1" w:styleId="1">
+  <w:style w:type="paragraph" w:default="1" w:styleId="Normal">
     <w:name w:val="Normal"/>
     <w:qFormat/>
-    <w:uiPriority w:val="0"/>
     <w:pPr>
       <w:widowControl w:val="0"/>
       <w:jc w:val="both"/>
     </w:pPr>
     <w:rPr>
-      <w:rFonts w:asciiTheme="minorHAnsi" w:hAnsiTheme="minorHAnsi" w:eastAsiaTheme="minorEastAsia" w:cstheme="minorBidi"/>
+      <w:rFonts w:asciiTheme="minorHAnsi" w:eastAsiaTheme="minorEastAsia" w:hAnsiTheme="minorHAnsi" w:cstheme="minorBidi"/>
       <w:kern w:val="2"/>
       <w:sz w:val="21"/>
       <w:szCs w:val="24"/>
-      <w:lang w:val="en-US" w:eastAsia="zh-CN" w:bidi="ar-SA"/>
+      <w:lang w:eastAsia="zh-CN"/>
     </w:rPr>
   </w:style>
-  <w:style w:type="character" w:default="1" w:styleId="3">
+  <w:style w:type="character" w:default="1" w:styleId="DefaultParagraphFont">
     <w:name w:val="Default Paragraph Font"/>
+    <w:uiPriority w:val="1"/>
     <w:semiHidden/>
-    <w:uiPriority w:val="0"/>
+    <w:unhideWhenUsed/>
   </w:style>
-  <w:style w:type="table" w:default="1" w:styleId="2">
+  <w:style w:type="table" w:default="1" w:styleId="TableNormal">
     <w:name w:val="Normal Table"/>
+    <w:uiPriority w:val="99"/>
     <w:semiHidden/>
-    <w:uiPriority w:val="0"/>
+    <w:unhideWhenUsed/>
     <w:tblPr>
+      <w:tblInd w:w="0" w:type="dxa"/>
       <w:tblCellMar>
         <w:top w:w="0" w:type="dxa"/>
         <w:left w:w="108" w:type="dxa"/>
@@ -935,6 +1648,12 @@
         <w:right w:w="108" w:type="dxa"/>
       </w:tblCellMar>
     </w:tblPr>
+  </w:style>
+  <w:style w:type="numbering" w:default="1" w:styleId="NoList">
+    <w:name w:val="No List"/>
+    <w:uiPriority w:val="99"/>
+    <w:semiHidden/>
+    <w:unhideWhenUsed/>
   </w:style>
 </w:styles>
 </file>
@@ -1191,6 +1910,7 @@
     </a:fmtScheme>
   </a:themeElements>
   <a:objectDefaults/>
+  <a:extraClrSchemeLst/>
 </a:theme>
 </file>
 
